--- a/common/docs/User-Manuals/proxy/proxy-1.0.0.docx
+++ b/common/docs/User-Manuals/proxy/proxy-1.0.0.docx
@@ -1,6 +1,6 @@
 
 <file path=word/document.xml><?xml version="1.0" encoding="utf-8"?>
-<w:document xmlns:wpc="http://schemas.microsoft.com/office/word/2010/wordprocessingCanvas" xmlns:mc="http://schemas.openxmlformats.org/markup-compatibility/2006" xmlns:o="urn:schemas-microsoft-com:office:office" xmlns:r="http://schemas.openxmlformats.org/officeDocument/2006/relationships" xmlns:m="http://schemas.openxmlformats.org/officeDocument/2006/math" xmlns:v="urn:schemas-microsoft-com:vml" xmlns:wp14="http://schemas.microsoft.com/office/word/2010/wordprocessingDrawing" xmlns:wp="http://schemas.openxmlformats.org/drawingml/2006/wordprocessingDrawing" xmlns:w10="urn:schemas-microsoft-com:office:word" xmlns:w="http://schemas.openxmlformats.org/wordprocessingml/2006/main" xmlns:w14="http://schemas.microsoft.com/office/word/2010/wordml" xmlns:w15="http://schemas.microsoft.com/office/word/2012/wordml" xmlns:wpg="http://schemas.microsoft.com/office/word/2010/wordprocessingGroup" xmlns:wpi="http://schemas.microsoft.com/office/word/2010/wordprocessingInk" xmlns:wne="http://schemas.microsoft.com/office/word/2006/wordml" xmlns:wps="http://schemas.microsoft.com/office/word/2010/wordprocessingShape" mc:Ignorable="w14 w15 wp14">
+<w:document xmlns:wpc="http://schemas.microsoft.com/office/word/2010/wordprocessingCanvas" xmlns:mo="http://schemas.microsoft.com/office/mac/office/2008/main" xmlns:mc="http://schemas.openxmlformats.org/markup-compatibility/2006" xmlns:mv="urn:schemas-microsoft-com:mac:vml" xmlns:o="urn:schemas-microsoft-com:office:office" xmlns:r="http://schemas.openxmlformats.org/officeDocument/2006/relationships" xmlns:m="http://schemas.openxmlformats.org/officeDocument/2006/math" xmlns:v="urn:schemas-microsoft-com:vml" xmlns:wp14="http://schemas.microsoft.com/office/word/2010/wordprocessingDrawing" xmlns:wp="http://schemas.openxmlformats.org/drawingml/2006/wordprocessingDrawing" xmlns:w10="urn:schemas-microsoft-com:office:word" xmlns:w="http://schemas.openxmlformats.org/wordprocessingml/2006/main" xmlns:w14="http://schemas.microsoft.com/office/word/2010/wordml" xmlns:wpg="http://schemas.microsoft.com/office/word/2010/wordprocessingGroup" xmlns:wpi="http://schemas.microsoft.com/office/word/2010/wordprocessingInk" xmlns:wne="http://schemas.microsoft.com/office/word/2006/wordml" xmlns:wps="http://schemas.microsoft.com/office/word/2010/wordprocessingShape" mc:Ignorable="w14 wp14">
   <w:body>
     <w:p>
       <w:pPr>
@@ -475,21 +475,76 @@
           <w:sz w:val="24"/>
           <w:szCs w:val="24"/>
         </w:rPr>
-        <w:t>Proxy API</w:t>
+        <w:t xml:space="preserve">Proxy </w:t>
+      </w:r>
+      <w:r>
+        <w:rPr>
+          <w:rFonts w:ascii="Times New Roman" w:hAnsi="Times New Roman" w:cs="Times New Roman"/>
+          <w:b/>
+          <w:sz w:val="24"/>
+          <w:szCs w:val="24"/>
+        </w:rPr>
+        <w:t>Comamnd line</w:t>
       </w:r>
     </w:p>
     <w:p>
       <w:pPr>
         <w:spacing w:line="360" w:lineRule="auto"/>
         <w:ind w:left="360"/>
-        <w:jc w:val="center"/>
-        <w:rPr>
-          <w:rFonts w:ascii="Times New Roman" w:hAnsi="Times New Roman" w:cs="Times New Roman"/>
-          <w:b/>
-          <w:sz w:val="24"/>
-          <w:szCs w:val="24"/>
-        </w:rPr>
-      </w:pPr>
+        <w:rPr>
+          <w:rFonts w:ascii="Times New Roman" w:hAnsi="Times New Roman" w:cs="Times New Roman"/>
+          <w:sz w:val="24"/>
+          <w:szCs w:val="24"/>
+        </w:rPr>
+      </w:pPr>
+      <w:r>
+        <w:rPr>
+          <w:rFonts w:ascii="Times New Roman" w:hAnsi="Times New Roman" w:cs="Times New Roman"/>
+          <w:sz w:val="24"/>
+          <w:szCs w:val="24"/>
+        </w:rPr>
+        <w:t>The proxy can be controlled via the command line using scripts which are kept in the following directory:</w:t>
+      </w:r>
+    </w:p>
+    <w:p>
+      <w:pPr>
+        <w:spacing w:line="360" w:lineRule="auto"/>
+        <w:ind w:left="360"/>
+        <w:rPr>
+          <w:rFonts w:ascii="Courier" w:hAnsi="Courier" w:cs="Times New Roman"/>
+          <w:sz w:val="24"/>
+          <w:szCs w:val="24"/>
+        </w:rPr>
+      </w:pPr>
+      <w:r>
+        <w:rPr>
+          <w:rFonts w:ascii="Courier" w:hAnsi="Courier" w:cs="Times New Roman"/>
+          <w:sz w:val="24"/>
+          <w:szCs w:val="24"/>
+        </w:rPr>
+        <w:t>common/apps/proxy/scripts</w:t>
+      </w:r>
+    </w:p>
+    <w:p>
+      <w:pPr>
+        <w:spacing w:line="360" w:lineRule="auto"/>
+        <w:ind w:left="360"/>
+        <w:rPr>
+          <w:rFonts w:ascii="Times New Roman" w:hAnsi="Times New Roman" w:cs="Times New Roman"/>
+          <w:i/>
+          <w:sz w:val="24"/>
+          <w:szCs w:val="24"/>
+        </w:rPr>
+      </w:pPr>
+      <w:r>
+        <w:rPr>
+          <w:rFonts w:ascii="Times New Roman" w:hAnsi="Times New Roman" w:cs="Times New Roman"/>
+          <w:i/>
+          <w:sz w:val="24"/>
+          <w:szCs w:val="24"/>
+        </w:rPr>
+        <w:t>Note: To run any of the commands below, one needs to CD into the above directory.</w:t>
+      </w:r>
     </w:p>
     <w:p>
       <w:pPr>
@@ -512,15 +567,27 @@
           <w:sz w:val="24"/>
           <w:szCs w:val="24"/>
         </w:rPr>
-        <w:t>One</w:t>
-      </w:r>
-      <w:r>
-        <w:rPr>
-          <w:rFonts w:ascii="Times New Roman" w:hAnsi="Times New Roman" w:cs="Times New Roman"/>
-          <w:sz w:val="24"/>
-          <w:szCs w:val="24"/>
-        </w:rPr>
-        <w:t xml:space="preserve"> can use curl command or POSTMAN (chrome app) for making the GET/POST request.</w:t>
+        <w:t>To List all current routes</w:t>
+      </w:r>
+    </w:p>
+    <w:p>
+      <w:pPr>
+        <w:spacing w:line="360" w:lineRule="auto"/>
+        <w:ind w:left="720"/>
+        <w:jc w:val="both"/>
+        <w:rPr>
+          <w:rFonts w:ascii="Courier" w:hAnsi="Courier" w:cs="Times New Roman"/>
+          <w:sz w:val="24"/>
+          <w:szCs w:val="24"/>
+        </w:rPr>
+      </w:pPr>
+      <w:r>
+        <w:rPr>
+          <w:rFonts w:ascii="Courier" w:hAnsi="Courier" w:cs="Times New Roman"/>
+          <w:sz w:val="24"/>
+          <w:szCs w:val="24"/>
+        </w:rPr>
+        <w:t xml:space="preserve">$ ./show-all-routes </w:t>
       </w:r>
     </w:p>
     <w:p>
@@ -533,528 +600,84 @@
         <w:spacing w:line="360" w:lineRule="auto"/>
         <w:jc w:val="both"/>
         <w:rPr>
-          <w:rFonts w:ascii="Times New Roman" w:hAnsi="Times New Roman" w:cs="Times New Roman"/>
-          <w:sz w:val="24"/>
-          <w:szCs w:val="24"/>
-        </w:rPr>
-      </w:pPr>
-      <w:r>
-        <w:rPr>
-          <w:rFonts w:ascii="Times New Roman" w:hAnsi="Times New Roman" w:cs="Times New Roman"/>
-          <w:sz w:val="24"/>
-          <w:szCs w:val="24"/>
-        </w:rPr>
-        <w:t xml:space="preserve">List all routes registered in proxy : </w:t>
-      </w:r>
-    </w:p>
-    <w:p>
-      <w:pPr>
-        <w:pStyle w:val="ListParagraph"/>
-        <w:spacing w:line="360" w:lineRule="auto"/>
+          <w:rStyle w:val="pln"/>
+          <w:rFonts w:ascii="Times New Roman" w:hAnsi="Times New Roman" w:cs="Times New Roman"/>
+          <w:sz w:val="24"/>
+          <w:szCs w:val="24"/>
+        </w:rPr>
+      </w:pPr>
+      <w:r>
+        <w:rPr>
+          <w:rFonts w:ascii="Times New Roman" w:hAnsi="Times New Roman" w:cs="Times New Roman"/>
+          <w:sz w:val="24"/>
+          <w:szCs w:val="24"/>
+        </w:rPr>
+        <w:t>To manually add a route</w:t>
+      </w:r>
+      <w:r>
+        <w:rPr>
+          <w:rFonts w:ascii="Times New Roman" w:hAnsi="Times New Roman" w:cs="Times New Roman"/>
+          <w:sz w:val="24"/>
+          <w:szCs w:val="24"/>
+        </w:rPr>
+        <w:t xml:space="preserve"> (running without argument shows usage)</w:t>
+      </w:r>
+    </w:p>
+    <w:p>
+      <w:pPr>
+        <w:spacing w:line="240" w:lineRule="auto"/>
+        <w:ind w:left="720"/>
         <w:jc w:val="both"/>
         <w:rPr>
-          <w:rFonts w:ascii="Times New Roman" w:hAnsi="Times New Roman" w:cs="Times New Roman"/>
-          <w:sz w:val="24"/>
-          <w:szCs w:val="24"/>
-        </w:rPr>
-      </w:pPr>
-      <w:r>
-        <w:rPr>
-          <w:rFonts w:ascii="Times New Roman" w:hAnsi="Times New Roman" w:cs="Times New Roman"/>
-          <w:sz w:val="24"/>
-          <w:szCs w:val="24"/>
-        </w:rPr>
-        <w:t xml:space="preserve">                 POSTMAN - GET </w:t>
-      </w:r>
-      <w:hyperlink r:id="rId5" w:history="1">
-        <w:r>
-          <w:rPr>
-            <w:rStyle w:val="Hyperlink"/>
-            <w:rFonts w:ascii="Times New Roman" w:hAnsi="Times New Roman" w:cs="Times New Roman"/>
-            <w:sz w:val="24"/>
-            <w:szCs w:val="24"/>
-          </w:rPr>
-          <w:t>http://localhost:3141/api/route/</w:t>
-        </w:r>
-      </w:hyperlink>
-    </w:p>
-    <w:p>
-      <w:pPr>
-        <w:pStyle w:val="ListParagraph"/>
-        <w:spacing w:line="360" w:lineRule="auto"/>
+          <w:rFonts w:ascii="Courier" w:hAnsi="Courier" w:cs="Times New Roman"/>
+          <w:sz w:val="24"/>
+          <w:szCs w:val="24"/>
+        </w:rPr>
+      </w:pPr>
+      <w:r>
+        <w:rPr>
+          <w:rStyle w:val="pln"/>
+          <w:rFonts w:ascii="Times New Roman" w:hAnsi="Times New Roman" w:cs="Times New Roman"/>
+          <w:sz w:val="24"/>
+          <w:szCs w:val="24"/>
+        </w:rPr>
+        <w:t xml:space="preserve"> </w:t>
+      </w:r>
+      <w:r>
+        <w:rPr>
+          <w:rFonts w:ascii="Courier" w:hAnsi="Courier" w:cs="Times New Roman"/>
+          <w:sz w:val="24"/>
+          <w:szCs w:val="24"/>
+        </w:rPr>
+        <w:t xml:space="preserve">$ </w:t>
+      </w:r>
+      <w:r>
+        <w:rPr>
+          <w:rFonts w:ascii="Courier" w:hAnsi="Courier" w:cs="Times New Roman"/>
+          <w:sz w:val="24"/>
+          <w:szCs w:val="24"/>
+        </w:rPr>
+        <w:t>./add-route</w:t>
+      </w:r>
+    </w:p>
+    <w:p>
+      <w:pPr>
+        <w:spacing w:line="240" w:lineRule="auto"/>
+        <w:ind w:left="720"/>
         <w:jc w:val="both"/>
         <w:rPr>
-          <w:rFonts w:ascii="Times New Roman" w:hAnsi="Times New Roman" w:cs="Times New Roman"/>
-          <w:sz w:val="24"/>
-          <w:szCs w:val="24"/>
-        </w:rPr>
-      </w:pPr>
-      <w:r>
-        <w:rPr>
-          <w:rFonts w:ascii="Times New Roman" w:hAnsi="Times New Roman" w:cs="Times New Roman"/>
-          <w:sz w:val="24"/>
-          <w:szCs w:val="24"/>
-        </w:rPr>
-        <w:t xml:space="preserve">                 Curl             - curl </w:t>
-      </w:r>
-      <w:hyperlink r:id="rId6" w:history="1">
-        <w:r>
-          <w:rPr>
-            <w:rStyle w:val="Hyperlink"/>
-            <w:rFonts w:ascii="Times New Roman" w:hAnsi="Times New Roman" w:cs="Times New Roman"/>
-            <w:sz w:val="24"/>
-            <w:szCs w:val="24"/>
-          </w:rPr>
-          <w:t>http://localhost:3141/api/route</w:t>
-        </w:r>
-      </w:hyperlink>
-    </w:p>
-    <w:p>
-      <w:pPr>
-        <w:pStyle w:val="ListParagraph"/>
-        <w:numPr>
-          <w:ilvl w:val="0"/>
-          <w:numId w:val="8"/>
-        </w:numPr>
-        <w:spacing w:line="360" w:lineRule="auto"/>
-        <w:jc w:val="both"/>
-        <w:rPr>
-          <w:rFonts w:ascii="Times New Roman" w:hAnsi="Times New Roman" w:cs="Times New Roman"/>
-          <w:sz w:val="24"/>
-          <w:szCs w:val="24"/>
-        </w:rPr>
-      </w:pPr>
-      <w:r>
-        <w:rPr>
-          <w:rFonts w:ascii="Times New Roman" w:hAnsi="Times New Roman" w:cs="Times New Roman"/>
-          <w:sz w:val="24"/>
-          <w:szCs w:val="24"/>
-        </w:rPr>
-        <w:t>Register a route :</w:t>
-      </w:r>
-    </w:p>
-    <w:p>
-      <w:pPr>
-        <w:pStyle w:val="ListParagraph"/>
-        <w:spacing w:line="360" w:lineRule="auto"/>
-        <w:jc w:val="both"/>
-        <w:rPr>
-          <w:rFonts w:ascii="Times New Roman" w:hAnsi="Times New Roman" w:cs="Times New Roman"/>
-          <w:sz w:val="24"/>
-          <w:szCs w:val="24"/>
-        </w:rPr>
-      </w:pPr>
-      <w:r>
-        <w:rPr>
-          <w:rFonts w:ascii="Times New Roman" w:hAnsi="Times New Roman" w:cs="Times New Roman"/>
-          <w:sz w:val="24"/>
-          <w:szCs w:val="24"/>
-        </w:rPr>
-        <w:t xml:space="preserve">                 POSTMAN – POST </w:t>
-      </w:r>
-      <w:hyperlink r:id="rId7" w:history="1">
-        <w:r>
-          <w:rPr>
-            <w:rStyle w:val="Hyperlink"/>
-            <w:rFonts w:ascii="Times New Roman" w:hAnsi="Times New Roman" w:cs="Times New Roman"/>
-            <w:sz w:val="24"/>
-            <w:szCs w:val="24"/>
-          </w:rPr>
-          <w:t>http://localhost:3141/api/route/add/</w:t>
-        </w:r>
-      </w:hyperlink>
-    </w:p>
-    <w:p>
-      <w:pPr>
-        <w:pStyle w:val="ListParagraph"/>
-        <w:spacing w:line="360" w:lineRule="auto"/>
-        <w:jc w:val="both"/>
-        <w:rPr>
-          <w:rFonts w:ascii="Times New Roman" w:hAnsi="Times New Roman" w:cs="Times New Roman"/>
-          <w:sz w:val="24"/>
-          <w:szCs w:val="24"/>
-        </w:rPr>
-      </w:pPr>
-      <w:r>
-        <w:rPr>
-          <w:rFonts w:ascii="Times New Roman" w:hAnsi="Times New Roman" w:cs="Times New Roman"/>
-          <w:sz w:val="24"/>
-          <w:szCs w:val="24"/>
-        </w:rPr>
-        <w:t xml:space="preserve">                 </w:t>
-      </w:r>
-      <w:r>
-        <w:rPr>
-          <w:rFonts w:ascii="Times New Roman" w:hAnsi="Times New Roman" w:cs="Times New Roman"/>
-          <w:sz w:val="24"/>
-          <w:szCs w:val="24"/>
-        </w:rPr>
-        <w:t xml:space="preserve">In </w:t>
-      </w:r>
-      <w:r>
-        <w:rPr>
-          <w:rFonts w:ascii="Times New Roman" w:hAnsi="Times New Roman" w:cs="Times New Roman"/>
-          <w:b/>
-          <w:sz w:val="24"/>
-          <w:szCs w:val="24"/>
-        </w:rPr>
-        <w:t>Body</w:t>
-      </w:r>
-      <w:r>
-        <w:rPr>
-          <w:rFonts w:ascii="Times New Roman" w:hAnsi="Times New Roman" w:cs="Times New Roman"/>
-          <w:sz w:val="24"/>
-          <w:szCs w:val="24"/>
-        </w:rPr>
-        <w:t xml:space="preserve"> select </w:t>
-      </w:r>
-      <w:r>
-        <w:rPr>
-          <w:rFonts w:ascii="Times New Roman" w:hAnsi="Times New Roman" w:cs="Times New Roman"/>
-          <w:b/>
-          <w:sz w:val="24"/>
-          <w:szCs w:val="24"/>
-        </w:rPr>
-        <w:t>raw data</w:t>
-      </w:r>
-      <w:r>
-        <w:rPr>
-          <w:rFonts w:ascii="Times New Roman" w:hAnsi="Times New Roman" w:cs="Times New Roman"/>
-          <w:b/>
-          <w:sz w:val="24"/>
-          <w:szCs w:val="24"/>
-        </w:rPr>
-        <w:t xml:space="preserve"> </w:t>
-      </w:r>
-      <w:r>
-        <w:rPr>
-          <w:rFonts w:ascii="Times New Roman" w:hAnsi="Times New Roman" w:cs="Times New Roman"/>
-          <w:sz w:val="24"/>
-          <w:szCs w:val="24"/>
-        </w:rPr>
-        <w:t>type as JSON.</w:t>
-      </w:r>
-      <w:r>
-        <w:rPr>
-          <w:rFonts w:ascii="Times New Roman" w:hAnsi="Times New Roman" w:cs="Times New Roman"/>
-          <w:sz w:val="24"/>
-          <w:szCs w:val="24"/>
-        </w:rPr>
-        <w:t xml:space="preserve">              </w:t>
-      </w:r>
-    </w:p>
-    <w:p>
-      <w:pPr>
-        <w:pStyle w:val="HTMLPreformatted"/>
-        <w:jc w:val="both"/>
-        <w:rPr>
-          <w:rStyle w:val="pln"/>
-        </w:rPr>
-      </w:pPr>
-      <w:r>
-        <w:rPr>
-          <w:rFonts w:ascii="Times New Roman" w:hAnsi="Times New Roman" w:cs="Times New Roman"/>
-          <w:sz w:val="24"/>
-          <w:szCs w:val="24"/>
-        </w:rPr>
-        <w:t xml:space="preserve">                 </w:t>
-      </w:r>
-      <w:r>
-        <w:rPr>
-          <w:rFonts w:ascii="Times New Roman" w:hAnsi="Times New Roman" w:cs="Times New Roman"/>
-          <w:sz w:val="24"/>
-          <w:szCs w:val="24"/>
-        </w:rPr>
-        <w:t xml:space="preserve">           </w:t>
-      </w:r>
-      <w:r>
-        <w:rPr>
-          <w:rFonts w:ascii="Times New Roman" w:hAnsi="Times New Roman" w:cs="Times New Roman"/>
-          <w:sz w:val="24"/>
-          <w:szCs w:val="24"/>
-        </w:rPr>
-        <w:t xml:space="preserve">Curl </w:t>
-      </w:r>
-      <w:r>
-        <w:rPr>
-          <w:rFonts w:ascii="Times New Roman" w:hAnsi="Times New Roman" w:cs="Times New Roman"/>
-          <w:sz w:val="24"/>
-          <w:szCs w:val="24"/>
-        </w:rPr>
-        <w:t xml:space="preserve">            </w:t>
-      </w:r>
-      <w:r>
-        <w:rPr>
-          <w:rFonts w:ascii="Times New Roman" w:hAnsi="Times New Roman" w:cs="Times New Roman"/>
-          <w:sz w:val="24"/>
-          <w:szCs w:val="24"/>
-        </w:rPr>
-        <w:t xml:space="preserve">– </w:t>
-      </w:r>
-      <w:r>
-        <w:rPr>
-          <w:rStyle w:val="pln"/>
-        </w:rPr>
-        <w:t xml:space="preserve">curl </w:t>
-      </w:r>
-      <w:r>
-        <w:rPr>
-          <w:rStyle w:val="pun"/>
-        </w:rPr>
-        <w:t>-</w:t>
-      </w:r>
-      <w:r>
-        <w:rPr>
-          <w:rStyle w:val="pln"/>
-        </w:rPr>
-        <w:t xml:space="preserve">H </w:t>
-      </w:r>
-      <w:r>
-        <w:rPr>
-          <w:rStyle w:val="str"/>
-        </w:rPr>
-        <w:t>"Content-Type: application/json"</w:t>
-      </w:r>
-      <w:r>
-        <w:rPr>
-          <w:rStyle w:val="pln"/>
-        </w:rPr>
-        <w:t xml:space="preserve"> </w:t>
-      </w:r>
-      <w:r>
-        <w:rPr>
-          <w:rStyle w:val="pun"/>
-        </w:rPr>
-        <w:t>-</w:t>
-      </w:r>
-      <w:r>
-        <w:rPr>
-          <w:rStyle w:val="pln"/>
-        </w:rPr>
-        <w:t xml:space="preserve">X POST </w:t>
-      </w:r>
-      <w:r>
-        <w:rPr>
-          <w:rStyle w:val="pun"/>
-        </w:rPr>
-        <w:t>-</w:t>
-      </w:r>
-      <w:r>
-        <w:rPr>
-          <w:rStyle w:val="pln"/>
-        </w:rPr>
-        <w:t xml:space="preserve">d </w:t>
-      </w:r>
-      <w:r>
-        <w:rPr>
-          <w:rStyle w:val="str"/>
-        </w:rPr>
-        <w:t>'</w:t>
-      </w:r>
-      <w:r>
-        <w:rPr>
-          <w:rStyle w:val="str"/>
-        </w:rPr>
-        <w:t>{“key”</w:t>
-      </w:r>
-      <w:r>
-        <w:rPr>
-          <w:rStyle w:val="str"/>
-        </w:rPr>
-        <w:t xml:space="preserve"> : </w:t>
-      </w:r>
-      <w:r>
-        <w:rPr>
-          <w:rStyle w:val="str"/>
-        </w:rPr>
-        <w:t>“”, “value” : “”}</w:t>
-      </w:r>
-      <w:r>
-        <w:rPr>
-          <w:rStyle w:val="str"/>
-        </w:rPr>
-        <w:t>’</w:t>
-      </w:r>
-      <w:r>
-        <w:rPr>
-          <w:rStyle w:val="str"/>
-        </w:rPr>
-        <w:t xml:space="preserve"> </w:t>
-      </w:r>
-      <w:hyperlink r:id="rId8" w:history="1">
-        <w:r>
-          <w:rPr>
-            <w:rStyle w:val="Hyperlink"/>
-          </w:rPr>
-          <w:t>http://localhost:3141/api/route/add/</w:t>
-        </w:r>
-      </w:hyperlink>
-    </w:p>
-    <w:p>
-      <w:pPr>
-        <w:pStyle w:val="HTMLPreformatted"/>
-        <w:jc w:val="both"/>
-        <w:rPr>
-          <w:rStyle w:val="pln"/>
-        </w:rPr>
-      </w:pPr>
-    </w:p>
-    <w:p>
-      <w:pPr>
-        <w:pStyle w:val="HTMLPreformatted"/>
-        <w:jc w:val="both"/>
-        <w:rPr>
-          <w:rStyle w:val="pln"/>
-          <w:rFonts w:ascii="Times New Roman" w:hAnsi="Times New Roman" w:cs="Times New Roman"/>
-          <w:sz w:val="24"/>
-          <w:szCs w:val="24"/>
-        </w:rPr>
-      </w:pPr>
-      <w:r>
-        <w:rPr>
-          <w:rStyle w:val="pln"/>
-          <w:rFonts w:ascii="Times New Roman" w:hAnsi="Times New Roman" w:cs="Times New Roman"/>
-          <w:sz w:val="24"/>
-          <w:szCs w:val="24"/>
-        </w:rPr>
-        <w:t xml:space="preserve">     </w:t>
-      </w:r>
-      <w:r>
-        <w:rPr>
-          <w:rStyle w:val="pln"/>
-          <w:rFonts w:ascii="Times New Roman" w:hAnsi="Times New Roman" w:cs="Times New Roman"/>
-          <w:sz w:val="24"/>
-          <w:szCs w:val="24"/>
-        </w:rPr>
-        <w:t xml:space="preserve">     </w:t>
-      </w:r>
-      <w:r>
-        <w:rPr>
-          <w:rStyle w:val="pln"/>
-          <w:rFonts w:ascii="Times New Roman" w:hAnsi="Times New Roman" w:cs="Times New Roman"/>
-          <w:sz w:val="24"/>
-          <w:szCs w:val="24"/>
-        </w:rPr>
-        <w:t xml:space="preserve">  </w:t>
-      </w:r>
-      <w:bookmarkStart w:id="0" w:name="_GoBack"/>
-      <w:bookmarkEnd w:id="0"/>
-      <w:r>
-        <w:rPr>
-          <w:rStyle w:val="pln"/>
-          <w:rFonts w:ascii="Times New Roman" w:hAnsi="Times New Roman" w:cs="Times New Roman"/>
-          <w:sz w:val="24"/>
-          <w:szCs w:val="24"/>
-        </w:rPr>
-        <w:t xml:space="preserve">Example </w:t>
-      </w:r>
-      <w:r>
-        <w:rPr>
-          <w:rStyle w:val="pln"/>
-          <w:rFonts w:ascii="Times New Roman" w:hAnsi="Times New Roman" w:cs="Times New Roman"/>
-          <w:sz w:val="24"/>
-          <w:szCs w:val="24"/>
-        </w:rPr>
-        <w:t>JSON</w:t>
-      </w:r>
-      <w:r>
-        <w:rPr>
-          <w:rStyle w:val="pln"/>
-          <w:rFonts w:ascii="Times New Roman" w:hAnsi="Times New Roman" w:cs="Times New Roman"/>
-          <w:sz w:val="24"/>
-          <w:szCs w:val="24"/>
-        </w:rPr>
-        <w:t>: {</w:t>
-      </w:r>
-      <w:r>
-        <w:rPr>
-          <w:rStyle w:val="pln"/>
-          <w:rFonts w:ascii="Times New Roman" w:hAnsi="Times New Roman" w:cs="Times New Roman"/>
-          <w:sz w:val="24"/>
-          <w:szCs w:val="24"/>
-        </w:rPr>
-        <w:t>“key”</w:t>
-      </w:r>
-      <w:r>
-        <w:rPr>
-          <w:rStyle w:val="pln"/>
-          <w:rFonts w:ascii="Times New Roman" w:hAnsi="Times New Roman" w:cs="Times New Roman"/>
-          <w:sz w:val="24"/>
-          <w:szCs w:val="24"/>
-        </w:rPr>
-        <w:t xml:space="preserve"> </w:t>
-      </w:r>
-      <w:r>
-        <w:rPr>
-          <w:rStyle w:val="pln"/>
-          <w:rFonts w:ascii="Times New Roman" w:hAnsi="Times New Roman" w:cs="Times New Roman"/>
-          <w:sz w:val="24"/>
-          <w:szCs w:val="24"/>
-        </w:rPr>
-        <w:t>: “</w:t>
-      </w:r>
-      <w:r>
-        <w:rPr>
-          <w:rStyle w:val="pln"/>
-          <w:rFonts w:ascii="Times New Roman" w:hAnsi="Times New Roman" w:cs="Times New Roman"/>
-          <w:sz w:val="24"/>
-          <w:szCs w:val="24"/>
-        </w:rPr>
-        <w:t>/landing</w:t>
-      </w:r>
-      <w:r>
-        <w:rPr>
-          <w:rStyle w:val="pln"/>
-          <w:rFonts w:ascii="Times New Roman" w:hAnsi="Times New Roman" w:cs="Times New Roman"/>
-          <w:sz w:val="24"/>
-          <w:szCs w:val="24"/>
-        </w:rPr>
-        <w:t>”, “value” : “</w:t>
-      </w:r>
-      <w:r>
-        <w:rPr>
-          <w:rStyle w:val="pln"/>
-          <w:rFonts w:ascii="Times New Roman" w:hAnsi="Times New Roman" w:cs="Times New Roman"/>
-          <w:sz w:val="24"/>
-          <w:szCs w:val="24"/>
-        </w:rPr>
-        <w:t>localhost:2178/landing</w:t>
-      </w:r>
-      <w:r>
-        <w:rPr>
-          <w:rStyle w:val="pln"/>
-          <w:rFonts w:ascii="Times New Roman" w:hAnsi="Times New Roman" w:cs="Times New Roman"/>
-          <w:sz w:val="24"/>
-          <w:szCs w:val="24"/>
-        </w:rPr>
-        <w:t>/</w:t>
-      </w:r>
-      <w:r>
-        <w:rPr>
-          <w:rStyle w:val="pln"/>
-          <w:rFonts w:ascii="Times New Roman" w:hAnsi="Times New Roman" w:cs="Times New Roman"/>
-          <w:sz w:val="24"/>
-          <w:szCs w:val="24"/>
-        </w:rPr>
-        <w:t>” }</w:t>
-      </w:r>
-      <w:r>
-        <w:rPr>
-          <w:rStyle w:val="pln"/>
-          <w:rFonts w:ascii="Times New Roman" w:hAnsi="Times New Roman" w:cs="Times New Roman"/>
-          <w:sz w:val="24"/>
-          <w:szCs w:val="24"/>
-        </w:rPr>
-        <w:t>.</w:t>
-      </w:r>
-      <w:r>
-        <w:rPr>
-          <w:rStyle w:val="pln"/>
-          <w:rFonts w:ascii="Times New Roman" w:hAnsi="Times New Roman" w:cs="Times New Roman"/>
-          <w:sz w:val="24"/>
-          <w:szCs w:val="24"/>
-        </w:rPr>
-        <w:t xml:space="preserve">     </w:t>
+          <w:rFonts w:ascii="Courier" w:hAnsi="Courier" w:cs="Times New Roman"/>
+          <w:sz w:val="24"/>
+          <w:szCs w:val="24"/>
+        </w:rPr>
+      </w:pPr>
+      <w:r>
+        <w:rPr>
+          <w:rFonts w:ascii="Courier" w:hAnsi="Courier" w:cs="Times New Roman"/>
+          <w:sz w:val="24"/>
+          <w:szCs w:val="24"/>
+        </w:rPr>
+        <w:t>Usage : add-route key value [ -h host ]</w:t>
       </w:r>
     </w:p>
     <w:p>
@@ -1099,46 +722,33 @@
           <w:sz w:val="24"/>
           <w:szCs w:val="24"/>
         </w:rPr>
-        <w:t>Unregister a route: Same as register with change in path and JSON (only key).</w:t>
-      </w:r>
-    </w:p>
-    <w:p>
-      <w:pPr>
-        <w:pStyle w:val="HTMLPreformatted"/>
-        <w:spacing w:line="360" w:lineRule="auto"/>
-        <w:ind w:left="720"/>
+        <w:t>To manually delete a route (running without arguments shows the usage)</w:t>
+      </w:r>
+    </w:p>
+    <w:p>
+      <w:pPr>
+        <w:pStyle w:val="ListParagraph"/>
+        <w:spacing w:line="240" w:lineRule="auto"/>
         <w:jc w:val="both"/>
         <w:rPr>
-          <w:rFonts w:ascii="Times New Roman" w:hAnsi="Times New Roman" w:cs="Times New Roman"/>
-          <w:sz w:val="24"/>
-          <w:szCs w:val="24"/>
-        </w:rPr>
-      </w:pPr>
-      <w:r>
-        <w:rPr>
-          <w:rFonts w:ascii="Times New Roman" w:hAnsi="Times New Roman" w:cs="Times New Roman"/>
-          <w:sz w:val="24"/>
-          <w:szCs w:val="24"/>
-        </w:rPr>
-        <w:t xml:space="preserve">             Path – </w:t>
-      </w:r>
-      <w:hyperlink r:id="rId9" w:history="1">
-        <w:r>
-          <w:rPr>
-            <w:rStyle w:val="Hyperlink"/>
-            <w:rFonts w:ascii="Times New Roman" w:hAnsi="Times New Roman" w:cs="Times New Roman"/>
-            <w:sz w:val="24"/>
-            <w:szCs w:val="24"/>
-          </w:rPr>
-          <w:t>http://localhost:3141/api/route/remove/</w:t>
-        </w:r>
-      </w:hyperlink>
-    </w:p>
-    <w:p>
-      <w:pPr>
-        <w:pStyle w:val="HTMLPreformatted"/>
-        <w:spacing w:line="360" w:lineRule="auto"/>
-        <w:ind w:left="720"/>
+          <w:rFonts w:ascii="Courier" w:hAnsi="Courier" w:cs="Times New Roman"/>
+          <w:sz w:val="24"/>
+          <w:szCs w:val="24"/>
+        </w:rPr>
+      </w:pPr>
+      <w:r>
+        <w:rPr>
+          <w:rFonts w:ascii="Courier" w:hAnsi="Courier" w:cs="Times New Roman"/>
+          <w:sz w:val="24"/>
+          <w:szCs w:val="24"/>
+        </w:rPr>
+        <w:t>$ /rm-route</w:t>
+      </w:r>
+    </w:p>
+    <w:p>
+      <w:pPr>
+        <w:pStyle w:val="ListParagraph"/>
+        <w:spacing w:line="240" w:lineRule="auto"/>
         <w:jc w:val="both"/>
         <w:rPr>
           <w:rFonts w:ascii="Times New Roman" w:hAnsi="Times New Roman" w:cs="Times New Roman"/>
@@ -1148,294 +758,12 @@
       </w:pPr>
       <w:r>
         <w:rPr>
-          <w:rFonts w:ascii="Times New Roman" w:hAnsi="Times New Roman" w:cs="Times New Roman"/>
-          <w:sz w:val="24"/>
-          <w:szCs w:val="24"/>
-        </w:rPr>
-        <w:t xml:space="preserve">             JSON: {“key” : “/landing”}</w:t>
-      </w:r>
-    </w:p>
-    <w:p>
-      <w:pPr>
-        <w:pStyle w:val="HTMLPreformatted"/>
-        <w:spacing w:line="360" w:lineRule="auto"/>
-        <w:jc w:val="both"/>
-        <w:rPr>
-          <w:rFonts w:ascii="Times New Roman" w:hAnsi="Times New Roman" w:cs="Times New Roman"/>
-          <w:sz w:val="24"/>
-          <w:szCs w:val="24"/>
-        </w:rPr>
-      </w:pPr>
-    </w:p>
-    <w:p>
-      <w:pPr>
-        <w:pStyle w:val="HTMLPreformatted"/>
-        <w:spacing w:line="360" w:lineRule="auto"/>
-        <w:jc w:val="both"/>
-        <w:rPr>
-          <w:rFonts w:ascii="Times New Roman" w:hAnsi="Times New Roman" w:cs="Times New Roman"/>
-          <w:sz w:val="24"/>
-          <w:szCs w:val="24"/>
-        </w:rPr>
-      </w:pPr>
-      <w:r>
-        <w:rPr>
-          <w:rFonts w:ascii="Times New Roman" w:hAnsi="Times New Roman" w:cs="Times New Roman"/>
-          <w:sz w:val="24"/>
-          <w:szCs w:val="24"/>
-        </w:rPr>
-        <w:t>Responses</w:t>
-      </w:r>
-      <w:r>
-        <w:rPr>
-          <w:rFonts w:ascii="Times New Roman" w:hAnsi="Times New Roman" w:cs="Times New Roman"/>
-          <w:sz w:val="24"/>
-          <w:szCs w:val="24"/>
-        </w:rPr>
-        <w:t xml:space="preserve">: </w:t>
-      </w:r>
-    </w:p>
-    <w:p>
-      <w:pPr>
-        <w:pStyle w:val="HTMLPreformatted"/>
-        <w:numPr>
-          <w:ilvl w:val="0"/>
-          <w:numId w:val="10"/>
-        </w:numPr>
-        <w:spacing w:line="360" w:lineRule="auto"/>
-        <w:jc w:val="both"/>
-        <w:rPr>
-          <w:rFonts w:ascii="Times New Roman" w:hAnsi="Times New Roman" w:cs="Times New Roman"/>
-          <w:sz w:val="24"/>
-          <w:szCs w:val="24"/>
-        </w:rPr>
-      </w:pPr>
-      <w:r>
-        <w:rPr>
-          <w:rFonts w:ascii="Times New Roman" w:hAnsi="Times New Roman" w:cs="Times New Roman"/>
-          <w:sz w:val="24"/>
-          <w:szCs w:val="24"/>
-        </w:rPr>
-        <w:t>List api will return JSON object listing all routes.</w:t>
-      </w:r>
-    </w:p>
-    <w:p>
-      <w:pPr>
-        <w:pStyle w:val="HTMLPreformatted"/>
-        <w:numPr>
-          <w:ilvl w:val="0"/>
-          <w:numId w:val="10"/>
-        </w:numPr>
-        <w:spacing w:line="360" w:lineRule="auto"/>
-        <w:jc w:val="both"/>
-        <w:rPr>
-          <w:rFonts w:ascii="Times New Roman" w:hAnsi="Times New Roman" w:cs="Times New Roman"/>
-          <w:sz w:val="24"/>
-          <w:szCs w:val="24"/>
-        </w:rPr>
-      </w:pPr>
-      <w:r>
-        <w:rPr>
-          <w:rFonts w:ascii="Times New Roman" w:hAnsi="Times New Roman" w:cs="Times New Roman"/>
-          <w:sz w:val="24"/>
-          <w:szCs w:val="24"/>
-        </w:rPr>
-        <w:t xml:space="preserve">Register will return – </w:t>
-      </w:r>
-    </w:p>
-    <w:p>
-      <w:pPr>
-        <w:pStyle w:val="HTMLPreformatted"/>
-        <w:spacing w:line="360" w:lineRule="auto"/>
-        <w:ind w:left="720"/>
-        <w:jc w:val="both"/>
-        <w:rPr>
-          <w:rFonts w:ascii="Times New Roman" w:hAnsi="Times New Roman" w:cs="Times New Roman"/>
-          <w:sz w:val="24"/>
-          <w:szCs w:val="24"/>
-        </w:rPr>
-      </w:pPr>
-      <w:r>
-        <w:rPr>
-          <w:rFonts w:ascii="Times New Roman" w:hAnsi="Times New Roman" w:cs="Times New Roman"/>
-          <w:sz w:val="24"/>
-          <w:szCs w:val="24"/>
-        </w:rPr>
-        <w:t xml:space="preserve">           Route registered</w:t>
-      </w:r>
-      <w:r>
-        <w:rPr>
-          <w:rFonts w:ascii="Times New Roman" w:hAnsi="Times New Roman" w:cs="Times New Roman"/>
-          <w:sz w:val="24"/>
-          <w:szCs w:val="24"/>
-        </w:rPr>
-        <w:t xml:space="preserve"> – if the route is successfully registered.</w:t>
-      </w:r>
-    </w:p>
-    <w:p>
-      <w:pPr>
-        <w:pStyle w:val="HTMLPreformatted"/>
-        <w:spacing w:line="360" w:lineRule="auto"/>
-        <w:ind w:left="720"/>
-        <w:jc w:val="both"/>
-        <w:rPr>
-          <w:rFonts w:ascii="Times New Roman" w:hAnsi="Times New Roman" w:cs="Times New Roman"/>
-          <w:sz w:val="24"/>
-          <w:szCs w:val="24"/>
-        </w:rPr>
-      </w:pPr>
-      <w:r>
-        <w:rPr>
-          <w:rFonts w:ascii="Times New Roman" w:hAnsi="Times New Roman" w:cs="Times New Roman"/>
-          <w:sz w:val="24"/>
-          <w:szCs w:val="24"/>
-        </w:rPr>
-        <w:t xml:space="preserve">           Invalid or null data – if missing parameters.</w:t>
-      </w:r>
-    </w:p>
-    <w:p>
-      <w:pPr>
-        <w:pStyle w:val="HTMLPreformatted"/>
-        <w:numPr>
-          <w:ilvl w:val="0"/>
-          <w:numId w:val="10"/>
-        </w:numPr>
-        <w:spacing w:line="360" w:lineRule="auto"/>
-        <w:jc w:val="both"/>
-        <w:rPr>
-          <w:rFonts w:ascii="Times New Roman" w:hAnsi="Times New Roman" w:cs="Times New Roman"/>
-          <w:sz w:val="24"/>
-          <w:szCs w:val="24"/>
-        </w:rPr>
-      </w:pPr>
-      <w:r>
-        <w:rPr>
-          <w:rFonts w:ascii="Times New Roman" w:hAnsi="Times New Roman" w:cs="Times New Roman"/>
-          <w:sz w:val="24"/>
-          <w:szCs w:val="24"/>
-        </w:rPr>
-        <w:t>Unregister will return –</w:t>
-      </w:r>
-    </w:p>
-    <w:p>
-      <w:pPr>
-        <w:pStyle w:val="HTMLPreformatted"/>
-        <w:spacing w:line="360" w:lineRule="auto"/>
-        <w:ind w:left="720"/>
-        <w:jc w:val="both"/>
-        <w:rPr>
-          <w:rFonts w:ascii="Times New Roman" w:hAnsi="Times New Roman" w:cs="Times New Roman"/>
-          <w:sz w:val="24"/>
-          <w:szCs w:val="24"/>
-        </w:rPr>
-      </w:pPr>
-      <w:r>
-        <w:rPr>
-          <w:rFonts w:ascii="Times New Roman" w:hAnsi="Times New Roman" w:cs="Times New Roman"/>
-          <w:sz w:val="24"/>
-          <w:szCs w:val="24"/>
-        </w:rPr>
-        <w:t xml:space="preserve">           Route unregistered – if route successfully unregistered.</w:t>
-      </w:r>
-    </w:p>
-    <w:p>
-      <w:pPr>
-        <w:pStyle w:val="HTMLPreformatted"/>
-        <w:spacing w:line="360" w:lineRule="auto"/>
-        <w:ind w:left="720"/>
-        <w:jc w:val="both"/>
-        <w:rPr>
-          <w:rFonts w:ascii="Times New Roman" w:hAnsi="Times New Roman" w:cs="Times New Roman"/>
-          <w:sz w:val="24"/>
-          <w:szCs w:val="24"/>
-        </w:rPr>
-      </w:pPr>
-      <w:r>
-        <w:rPr>
-          <w:rFonts w:ascii="Times New Roman" w:hAnsi="Times New Roman" w:cs="Times New Roman"/>
-          <w:sz w:val="24"/>
-          <w:szCs w:val="24"/>
-        </w:rPr>
-        <w:t xml:space="preserve">           Invalid or null data – missing paramters.</w:t>
-      </w:r>
-    </w:p>
-    <w:p>
-      <w:pPr>
-        <w:pStyle w:val="HTMLPreformatted"/>
-        <w:spacing w:line="360" w:lineRule="auto"/>
-        <w:ind w:left="720"/>
-        <w:jc w:val="both"/>
-        <w:rPr>
-          <w:rFonts w:ascii="Times New Roman" w:hAnsi="Times New Roman" w:cs="Times New Roman"/>
-          <w:sz w:val="24"/>
-          <w:szCs w:val="24"/>
-        </w:rPr>
-      </w:pPr>
-      <w:r>
-        <w:rPr>
-          <w:rFonts w:ascii="Times New Roman" w:hAnsi="Times New Roman" w:cs="Times New Roman"/>
-          <w:sz w:val="24"/>
-          <w:szCs w:val="24"/>
-        </w:rPr>
-        <w:t xml:space="preserve">           No such route – if no such route exists to unregister.</w:t>
-      </w:r>
-    </w:p>
-    <w:p>
-      <w:pPr>
-        <w:pStyle w:val="HTMLPreformatted"/>
-        <w:spacing w:line="360" w:lineRule="auto"/>
-        <w:jc w:val="both"/>
-        <w:rPr>
-          <w:rFonts w:ascii="Times New Roman" w:hAnsi="Times New Roman" w:cs="Times New Roman"/>
-          <w:sz w:val="24"/>
-          <w:szCs w:val="24"/>
-        </w:rPr>
-      </w:pPr>
-    </w:p>
-    <w:p>
-      <w:pPr>
-        <w:pStyle w:val="HTMLPreformatted"/>
-        <w:spacing w:line="360" w:lineRule="auto"/>
-        <w:jc w:val="both"/>
-        <w:rPr>
-          <w:rFonts w:ascii="Times New Roman" w:hAnsi="Times New Roman" w:cs="Times New Roman"/>
-          <w:sz w:val="24"/>
-          <w:szCs w:val="24"/>
-        </w:rPr>
-      </w:pPr>
-      <w:r>
-        <w:rPr>
-          <w:rFonts w:ascii="Times New Roman" w:hAnsi="Times New Roman" w:cs="Times New Roman"/>
-          <w:sz w:val="24"/>
-          <w:szCs w:val="24"/>
-        </w:rPr>
-        <w:t>One can see logs for more info.</w:t>
-      </w:r>
-    </w:p>
-    <w:p>
-      <w:pPr>
-        <w:pStyle w:val="HTMLPreformatted"/>
-        <w:spacing w:line="360" w:lineRule="auto"/>
-        <w:ind w:left="720"/>
-        <w:jc w:val="both"/>
-        <w:rPr>
-          <w:rFonts w:ascii="Times New Roman" w:hAnsi="Times New Roman" w:cs="Times New Roman"/>
-          <w:sz w:val="24"/>
-          <w:szCs w:val="24"/>
-        </w:rPr>
-      </w:pPr>
-    </w:p>
-    <w:p>
-      <w:pPr>
-        <w:pStyle w:val="ListParagraph"/>
-        <w:spacing w:line="360" w:lineRule="auto"/>
-        <w:jc w:val="both"/>
-        <w:rPr>
-          <w:rFonts w:ascii="Times New Roman" w:hAnsi="Times New Roman" w:cs="Times New Roman"/>
-          <w:sz w:val="24"/>
-          <w:szCs w:val="24"/>
-        </w:rPr>
-      </w:pPr>
+          <w:rFonts w:ascii="Courier" w:hAnsi="Courier" w:cs="Times New Roman"/>
+          <w:sz w:val="24"/>
+          <w:szCs w:val="24"/>
+        </w:rPr>
+        <w:t>Usage : rm-route key [ -h host ]</w:t>
+      </w:r>
     </w:p>
     <w:p>
       <w:pPr>
@@ -1448,6 +776,8 @@
           <w:szCs w:val="24"/>
         </w:rPr>
       </w:pPr>
+      <w:bookmarkStart w:id="0" w:name="_GoBack"/>
+      <w:bookmarkEnd w:id="0"/>
     </w:p>
     <w:sectPr>
       <w:pgSz w:w="11906" w:h="16838"/>
@@ -1460,7 +790,7 @@
 </file>
 
 <file path=word/numbering.xml><?xml version="1.0" encoding="utf-8"?>
-<w:numbering xmlns:wpc="http://schemas.microsoft.com/office/word/2010/wordprocessingCanvas" xmlns:mc="http://schemas.openxmlformats.org/markup-compatibility/2006" xmlns:o="urn:schemas-microsoft-com:office:office" xmlns:r="http://schemas.openxmlformats.org/officeDocument/2006/relationships" xmlns:m="http://schemas.openxmlformats.org/officeDocument/2006/math" xmlns:v="urn:schemas-microsoft-com:vml" xmlns:wp14="http://schemas.microsoft.com/office/word/2010/wordprocessingDrawing" xmlns:wp="http://schemas.openxmlformats.org/drawingml/2006/wordprocessingDrawing" xmlns:w10="urn:schemas-microsoft-com:office:word" xmlns:w="http://schemas.openxmlformats.org/wordprocessingml/2006/main" xmlns:w14="http://schemas.microsoft.com/office/word/2010/wordml" xmlns:w15="http://schemas.microsoft.com/office/word/2012/wordml" xmlns:wpg="http://schemas.microsoft.com/office/word/2010/wordprocessingGroup" xmlns:wpi="http://schemas.microsoft.com/office/word/2010/wordprocessingInk" xmlns:wne="http://schemas.microsoft.com/office/word/2006/wordml" xmlns:wps="http://schemas.microsoft.com/office/word/2010/wordprocessingShape" mc:Ignorable="w14 w15 wp14">
+<w:numbering xmlns:wpc="http://schemas.microsoft.com/office/word/2010/wordprocessingCanvas" xmlns:mo="http://schemas.microsoft.com/office/mac/office/2008/main" xmlns:mc="http://schemas.openxmlformats.org/markup-compatibility/2006" xmlns:mv="urn:schemas-microsoft-com:mac:vml" xmlns:o="urn:schemas-microsoft-com:office:office" xmlns:r="http://schemas.openxmlformats.org/officeDocument/2006/relationships" xmlns:m="http://schemas.openxmlformats.org/officeDocument/2006/math" xmlns:v="urn:schemas-microsoft-com:vml" xmlns:wp14="http://schemas.microsoft.com/office/word/2010/wordprocessingDrawing" xmlns:wp="http://schemas.openxmlformats.org/drawingml/2006/wordprocessingDrawing" xmlns:w10="urn:schemas-microsoft-com:office:word" xmlns:w="http://schemas.openxmlformats.org/wordprocessingml/2006/main" xmlns:w14="http://schemas.microsoft.com/office/word/2010/wordml" xmlns:wpg="http://schemas.microsoft.com/office/word/2010/wordprocessingGroup" xmlns:wpi="http://schemas.microsoft.com/office/word/2010/wordprocessingInk" xmlns:wne="http://schemas.microsoft.com/office/word/2006/wordml" xmlns:wps="http://schemas.microsoft.com/office/word/2010/wordprocessingShape" mc:Ignorable="w14 wp14">
   <w:abstractNum w:abstractNumId="0">
     <w:nsid w:val="0889189F"/>
     <w:multiLevelType w:val="hybridMultilevel"/>
@@ -1759,7 +1089,7 @@
         <w:ind w:left="720" w:hanging="360"/>
       </w:pPr>
     </w:lvl>
-    <w:lvl w:ilvl="1" w:tplc="40090019" w:tentative="1">
+    <w:lvl w:ilvl="1" w:tplc="40090019">
       <w:start w:val="1"/>
       <w:numFmt w:val="lowerLetter"/>
       <w:lvlText w:val="%2."/>
@@ -2385,7 +1715,7 @@
 </file>
 
 <file path=word/styles.xml><?xml version="1.0" encoding="utf-8"?>
-<w:styles xmlns:mc="http://schemas.openxmlformats.org/markup-compatibility/2006" xmlns:r="http://schemas.openxmlformats.org/officeDocument/2006/relationships" xmlns:w="http://schemas.openxmlformats.org/wordprocessingml/2006/main" xmlns:w14="http://schemas.microsoft.com/office/word/2010/wordml" xmlns:w15="http://schemas.microsoft.com/office/word/2012/wordml" mc:Ignorable="w14 w15">
+<w:styles xmlns:mc="http://schemas.openxmlformats.org/markup-compatibility/2006" xmlns:r="http://schemas.openxmlformats.org/officeDocument/2006/relationships" xmlns:w="http://schemas.openxmlformats.org/wordprocessingml/2006/main" xmlns:w14="http://schemas.microsoft.com/office/word/2010/wordml" mc:Ignorable="w14">
   <w:docDefaults>
     <w:rPrDefault>
       <w:rPr>
@@ -2401,378 +1731,442 @@
       </w:pPr>
     </w:pPrDefault>
   </w:docDefaults>
-  <w:latentStyles w:defLockedState="0" w:defUIPriority="99" w:defSemiHidden="0" w:defUnhideWhenUsed="0" w:defQFormat="0" w:count="371">
-    <w:lsdException w:name="Normal" w:uiPriority="0" w:qFormat="1"/>
-    <w:lsdException w:name="heading 1" w:uiPriority="9" w:qFormat="1"/>
-    <w:lsdException w:name="heading 2" w:semiHidden="1" w:uiPriority="9" w:unhideWhenUsed="1" w:qFormat="1"/>
-    <w:lsdException w:name="heading 3" w:semiHidden="1" w:uiPriority="9" w:unhideWhenUsed="1" w:qFormat="1"/>
-    <w:lsdException w:name="heading 4" w:semiHidden="1" w:uiPriority="9" w:unhideWhenUsed="1" w:qFormat="1"/>
-    <w:lsdException w:name="heading 5" w:semiHidden="1" w:uiPriority="9" w:unhideWhenUsed="1" w:qFormat="1"/>
-    <w:lsdException w:name="heading 6" w:semiHidden="1" w:uiPriority="9" w:unhideWhenUsed="1" w:qFormat="1"/>
-    <w:lsdException w:name="heading 7" w:semiHidden="1" w:uiPriority="9" w:unhideWhenUsed="1" w:qFormat="1"/>
-    <w:lsdException w:name="heading 8" w:semiHidden="1" w:uiPriority="9" w:unhideWhenUsed="1" w:qFormat="1"/>
-    <w:lsdException w:name="heading 9" w:semiHidden="1" w:uiPriority="9" w:unhideWhenUsed="1" w:qFormat="1"/>
-    <w:lsdException w:name="index 1" w:semiHidden="1" w:unhideWhenUsed="1"/>
-    <w:lsdException w:name="index 2" w:semiHidden="1" w:unhideWhenUsed="1"/>
-    <w:lsdException w:name="index 3" w:semiHidden="1" w:unhideWhenUsed="1"/>
-    <w:lsdException w:name="index 4" w:semiHidden="1" w:unhideWhenUsed="1"/>
-    <w:lsdException w:name="index 5" w:semiHidden="1" w:unhideWhenUsed="1"/>
-    <w:lsdException w:name="index 6" w:semiHidden="1" w:unhideWhenUsed="1"/>
-    <w:lsdException w:name="index 7" w:semiHidden="1" w:unhideWhenUsed="1"/>
-    <w:lsdException w:name="index 8" w:semiHidden="1" w:unhideWhenUsed="1"/>
-    <w:lsdException w:name="index 9" w:semiHidden="1" w:unhideWhenUsed="1"/>
-    <w:lsdException w:name="toc 1" w:semiHidden="1" w:uiPriority="39" w:unhideWhenUsed="1"/>
-    <w:lsdException w:name="toc 2" w:semiHidden="1" w:uiPriority="39" w:unhideWhenUsed="1"/>
-    <w:lsdException w:name="toc 3" w:semiHidden="1" w:uiPriority="39" w:unhideWhenUsed="1"/>
-    <w:lsdException w:name="toc 4" w:semiHidden="1" w:uiPriority="39" w:unhideWhenUsed="1"/>
-    <w:lsdException w:name="toc 5" w:semiHidden="1" w:uiPriority="39" w:unhideWhenUsed="1"/>
-    <w:lsdException w:name="toc 6" w:semiHidden="1" w:uiPriority="39" w:unhideWhenUsed="1"/>
-    <w:lsdException w:name="toc 7" w:semiHidden="1" w:uiPriority="39" w:unhideWhenUsed="1"/>
-    <w:lsdException w:name="toc 8" w:semiHidden="1" w:uiPriority="39" w:unhideWhenUsed="1"/>
-    <w:lsdException w:name="toc 9" w:semiHidden="1" w:uiPriority="39" w:unhideWhenUsed="1"/>
-    <w:lsdException w:name="Normal Indent" w:semiHidden="1" w:unhideWhenUsed="1"/>
-    <w:lsdException w:name="footnote text" w:semiHidden="1" w:unhideWhenUsed="1"/>
-    <w:lsdException w:name="annotation text" w:semiHidden="1" w:unhideWhenUsed="1"/>
-    <w:lsdException w:name="header" w:semiHidden="1" w:unhideWhenUsed="1"/>
-    <w:lsdException w:name="footer" w:semiHidden="1" w:unhideWhenUsed="1"/>
-    <w:lsdException w:name="index heading" w:semiHidden="1" w:unhideWhenUsed="1"/>
-    <w:lsdException w:name="caption" w:semiHidden="1" w:uiPriority="35" w:unhideWhenUsed="1" w:qFormat="1"/>
-    <w:lsdException w:name="table of figures" w:semiHidden="1" w:unhideWhenUsed="1"/>
-    <w:lsdException w:name="envelope address" w:semiHidden="1" w:unhideWhenUsed="1"/>
-    <w:lsdException w:name="envelope return" w:semiHidden="1" w:unhideWhenUsed="1"/>
-    <w:lsdException w:name="footnote reference" w:semiHidden="1" w:unhideWhenUsed="1"/>
-    <w:lsdException w:name="annotation reference" w:semiHidden="1" w:unhideWhenUsed="1"/>
-    <w:lsdException w:name="line number" w:semiHidden="1" w:unhideWhenUsed="1"/>
-    <w:lsdException w:name="page number" w:semiHidden="1" w:unhideWhenUsed="1"/>
-    <w:lsdException w:name="endnote reference" w:semiHidden="1" w:unhideWhenUsed="1"/>
-    <w:lsdException w:name="endnote text" w:semiHidden="1" w:unhideWhenUsed="1"/>
-    <w:lsdException w:name="table of authorities" w:semiHidden="1" w:unhideWhenUsed="1"/>
-    <w:lsdException w:name="macro" w:semiHidden="1" w:unhideWhenUsed="1"/>
-    <w:lsdException w:name="toa heading" w:semiHidden="1" w:unhideWhenUsed="1"/>
-    <w:lsdException w:name="List" w:semiHidden="1" w:unhideWhenUsed="1"/>
-    <w:lsdException w:name="List Bullet" w:semiHidden="1" w:unhideWhenUsed="1"/>
-    <w:lsdException w:name="List Number" w:semiHidden="1" w:unhideWhenUsed="1"/>
-    <w:lsdException w:name="List 2" w:semiHidden="1" w:unhideWhenUsed="1"/>
-    <w:lsdException w:name="List 3" w:semiHidden="1" w:unhideWhenUsed="1"/>
-    <w:lsdException w:name="List 4" w:semiHidden="1" w:unhideWhenUsed="1"/>
-    <w:lsdException w:name="List 5" w:semiHidden="1" w:unhideWhenUsed="1"/>
-    <w:lsdException w:name="List Bullet 2" w:semiHidden="1" w:unhideWhenUsed="1"/>
-    <w:lsdException w:name="List Bullet 3" w:semiHidden="1" w:unhideWhenUsed="1"/>
-    <w:lsdException w:name="List Bullet 4" w:semiHidden="1" w:unhideWhenUsed="1"/>
-    <w:lsdException w:name="List Bullet 5" w:semiHidden="1" w:unhideWhenUsed="1"/>
-    <w:lsdException w:name="List Number 2" w:semiHidden="1" w:unhideWhenUsed="1"/>
-    <w:lsdException w:name="List Number 3" w:semiHidden="1" w:unhideWhenUsed="1"/>
-    <w:lsdException w:name="List Number 4" w:semiHidden="1" w:unhideWhenUsed="1"/>
-    <w:lsdException w:name="List Number 5" w:semiHidden="1" w:unhideWhenUsed="1"/>
-    <w:lsdException w:name="Title" w:uiPriority="10" w:qFormat="1"/>
-    <w:lsdException w:name="Closing" w:semiHidden="1" w:unhideWhenUsed="1"/>
-    <w:lsdException w:name="Signature" w:semiHidden="1" w:unhideWhenUsed="1"/>
-    <w:lsdException w:name="Default Paragraph Font" w:semiHidden="1" w:uiPriority="1" w:unhideWhenUsed="1"/>
-    <w:lsdException w:name="Body Text" w:semiHidden="1" w:unhideWhenUsed="1"/>
-    <w:lsdException w:name="Body Text Indent" w:semiHidden="1" w:unhideWhenUsed="1"/>
-    <w:lsdException w:name="List Continue" w:semiHidden="1" w:unhideWhenUsed="1"/>
-    <w:lsdException w:name="List Continue 2" w:semiHidden="1" w:unhideWhenUsed="1"/>
-    <w:lsdException w:name="List Continue 3" w:semiHidden="1" w:unhideWhenUsed="1"/>
-    <w:lsdException w:name="List Continue 4" w:semiHidden="1" w:unhideWhenUsed="1"/>
-    <w:lsdException w:name="List Continue 5" w:semiHidden="1" w:unhideWhenUsed="1"/>
-    <w:lsdException w:name="Message Header" w:semiHidden="1" w:unhideWhenUsed="1"/>
-    <w:lsdException w:name="Subtitle" w:uiPriority="11" w:qFormat="1"/>
-    <w:lsdException w:name="Salutation" w:semiHidden="1" w:unhideWhenUsed="1"/>
-    <w:lsdException w:name="Date" w:semiHidden="1" w:unhideWhenUsed="1"/>
-    <w:lsdException w:name="Body Text First Indent" w:semiHidden="1" w:unhideWhenUsed="1"/>
-    <w:lsdException w:name="Body Text First Indent 2" w:semiHidden="1" w:unhideWhenUsed="1"/>
-    <w:lsdException w:name="Note Heading" w:semiHidden="1" w:unhideWhenUsed="1"/>
-    <w:lsdException w:name="Body Text 2" w:semiHidden="1" w:unhideWhenUsed="1"/>
-    <w:lsdException w:name="Body Text 3" w:semiHidden="1" w:unhideWhenUsed="1"/>
-    <w:lsdException w:name="Body Text Indent 2" w:semiHidden="1" w:unhideWhenUsed="1"/>
-    <w:lsdException w:name="Body Text Indent 3" w:semiHidden="1" w:unhideWhenUsed="1"/>
-    <w:lsdException w:name="Block Text" w:semiHidden="1" w:unhideWhenUsed="1"/>
-    <w:lsdException w:name="Hyperlink" w:semiHidden="1" w:unhideWhenUsed="1"/>
-    <w:lsdException w:name="FollowedHyperlink" w:semiHidden="1" w:unhideWhenUsed="1"/>
-    <w:lsdException w:name="Strong" w:uiPriority="22" w:qFormat="1"/>
-    <w:lsdException w:name="Emphasis" w:uiPriority="20" w:qFormat="1"/>
-    <w:lsdException w:name="Document Map" w:semiHidden="1" w:unhideWhenUsed="1"/>
-    <w:lsdException w:name="Plain Text" w:semiHidden="1" w:unhideWhenUsed="1"/>
-    <w:lsdException w:name="E-mail Signature" w:semiHidden="1" w:unhideWhenUsed="1"/>
-    <w:lsdException w:name="HTML Top of Form" w:semiHidden="1" w:unhideWhenUsed="1"/>
-    <w:lsdException w:name="HTML Bottom of Form" w:semiHidden="1" w:unhideWhenUsed="1"/>
-    <w:lsdException w:name="Normal (Web)" w:semiHidden="1" w:unhideWhenUsed="1"/>
-    <w:lsdException w:name="HTML Acronym" w:semiHidden="1" w:unhideWhenUsed="1"/>
-    <w:lsdException w:name="HTML Address" w:semiHidden="1" w:unhideWhenUsed="1"/>
-    <w:lsdException w:name="HTML Cite" w:semiHidden="1" w:unhideWhenUsed="1"/>
-    <w:lsdException w:name="HTML Code" w:semiHidden="1" w:unhideWhenUsed="1"/>
-    <w:lsdException w:name="HTML Definition" w:semiHidden="1" w:unhideWhenUsed="1"/>
-    <w:lsdException w:name="HTML Keyboard" w:semiHidden="1" w:unhideWhenUsed="1"/>
-    <w:lsdException w:name="HTML Preformatted" w:semiHidden="1" w:unhideWhenUsed="1"/>
-    <w:lsdException w:name="HTML Sample" w:semiHidden="1" w:unhideWhenUsed="1"/>
-    <w:lsdException w:name="HTML Typewriter" w:semiHidden="1" w:unhideWhenUsed="1"/>
-    <w:lsdException w:name="HTML Variable" w:semiHidden="1" w:unhideWhenUsed="1"/>
-    <w:lsdException w:name="Normal Table" w:semiHidden="1" w:unhideWhenUsed="1"/>
-    <w:lsdException w:name="annotation subject" w:semiHidden="1" w:unhideWhenUsed="1"/>
-    <w:lsdException w:name="No List" w:semiHidden="1" w:unhideWhenUsed="1"/>
-    <w:lsdException w:name="Outline List 1" w:semiHidden="1" w:unhideWhenUsed="1"/>
-    <w:lsdException w:name="Outline List 2" w:semiHidden="1" w:unhideWhenUsed="1"/>
-    <w:lsdException w:name="Outline List 3" w:semiHidden="1" w:unhideWhenUsed="1"/>
-    <w:lsdException w:name="Table Simple 1" w:semiHidden="1" w:unhideWhenUsed="1"/>
-    <w:lsdException w:name="Table Simple 2" w:semiHidden="1" w:unhideWhenUsed="1"/>
-    <w:lsdException w:name="Table Simple 3" w:semiHidden="1" w:unhideWhenUsed="1"/>
-    <w:lsdException w:name="Table Classic 1" w:semiHidden="1" w:unhideWhenUsed="1"/>
-    <w:lsdException w:name="Table Classic 2" w:semiHidden="1" w:unhideWhenUsed="1"/>
-    <w:lsdException w:name="Table Classic 3" w:semiHidden="1" w:unhideWhenUsed="1"/>
-    <w:lsdException w:name="Table Classic 4" w:semiHidden="1" w:unhideWhenUsed="1"/>
-    <w:lsdException w:name="Table Colorful 1" w:semiHidden="1" w:unhideWhenUsed="1"/>
-    <w:lsdException w:name="Table Colorful 2" w:semiHidden="1" w:unhideWhenUsed="1"/>
-    <w:lsdException w:name="Table Colorful 3" w:semiHidden="1" w:unhideWhenUsed="1"/>
-    <w:lsdException w:name="Table Columns 1" w:semiHidden="1" w:unhideWhenUsed="1"/>
-    <w:lsdException w:name="Table Columns 2" w:semiHidden="1" w:unhideWhenUsed="1"/>
-    <w:lsdException w:name="Table Columns 3" w:semiHidden="1" w:unhideWhenUsed="1"/>
-    <w:lsdException w:name="Table Columns 4" w:semiHidden="1" w:unhideWhenUsed="1"/>
-    <w:lsdException w:name="Table Columns 5" w:semiHidden="1" w:unhideWhenUsed="1"/>
-    <w:lsdException w:name="Table Grid 1" w:semiHidden="1" w:unhideWhenUsed="1"/>
-    <w:lsdException w:name="Table Grid 2" w:semiHidden="1" w:unhideWhenUsed="1"/>
-    <w:lsdException w:name="Table Grid 3" w:semiHidden="1" w:unhideWhenUsed="1"/>
-    <w:lsdException w:name="Table Grid 4" w:semiHidden="1" w:unhideWhenUsed="1"/>
-    <w:lsdException w:name="Table Grid 5" w:semiHidden="1" w:unhideWhenUsed="1"/>
-    <w:lsdException w:name="Table Grid 6" w:semiHidden="1" w:unhideWhenUsed="1"/>
-    <w:lsdException w:name="Table Grid 7" w:semiHidden="1" w:unhideWhenUsed="1"/>
-    <w:lsdException w:name="Table Grid 8" w:semiHidden="1" w:unhideWhenUsed="1"/>
-    <w:lsdException w:name="Table List 1" w:semiHidden="1" w:unhideWhenUsed="1"/>
-    <w:lsdException w:name="Table List 2" w:semiHidden="1" w:unhideWhenUsed="1"/>
-    <w:lsdException w:name="Table List 3" w:semiHidden="1" w:unhideWhenUsed="1"/>
-    <w:lsdException w:name="Table List 4" w:semiHidden="1" w:unhideWhenUsed="1"/>
-    <w:lsdException w:name="Table List 5" w:semiHidden="1" w:unhideWhenUsed="1"/>
-    <w:lsdException w:name="Table List 6" w:semiHidden="1" w:unhideWhenUsed="1"/>
-    <w:lsdException w:name="Table List 7" w:semiHidden="1" w:unhideWhenUsed="1"/>
-    <w:lsdException w:name="Table List 8" w:semiHidden="1" w:unhideWhenUsed="1"/>
-    <w:lsdException w:name="Table 3D effects 1" w:semiHidden="1" w:unhideWhenUsed="1"/>
-    <w:lsdException w:name="Table 3D effects 2" w:semiHidden="1" w:unhideWhenUsed="1"/>
-    <w:lsdException w:name="Table 3D effects 3" w:semiHidden="1" w:unhideWhenUsed="1"/>
-    <w:lsdException w:name="Table Contemporary" w:semiHidden="1" w:unhideWhenUsed="1"/>
-    <w:lsdException w:name="Table Elegant" w:semiHidden="1" w:unhideWhenUsed="1"/>
-    <w:lsdException w:name="Table Professional" w:semiHidden="1" w:unhideWhenUsed="1"/>
-    <w:lsdException w:name="Table Subtle 1" w:semiHidden="1" w:unhideWhenUsed="1"/>
-    <w:lsdException w:name="Table Subtle 2" w:semiHidden="1" w:unhideWhenUsed="1"/>
-    <w:lsdException w:name="Table Web 1" w:semiHidden="1" w:unhideWhenUsed="1"/>
-    <w:lsdException w:name="Table Web 2" w:semiHidden="1" w:unhideWhenUsed="1"/>
-    <w:lsdException w:name="Table Web 3" w:semiHidden="1" w:unhideWhenUsed="1"/>
-    <w:lsdException w:name="Balloon Text" w:semiHidden="1" w:unhideWhenUsed="1"/>
-    <w:lsdException w:name="Table Grid" w:uiPriority="39"/>
-    <w:lsdException w:name="Table Theme" w:semiHidden="1" w:unhideWhenUsed="1"/>
-    <w:lsdException w:name="Placeholder Text" w:semiHidden="1"/>
-    <w:lsdException w:name="No Spacing" w:uiPriority="1" w:qFormat="1"/>
-    <w:lsdException w:name="Light Shading" w:uiPriority="60"/>
-    <w:lsdException w:name="Light List" w:uiPriority="61"/>
-    <w:lsdException w:name="Light Grid" w:uiPriority="62"/>
-    <w:lsdException w:name="Medium Shading 1" w:uiPriority="63"/>
-    <w:lsdException w:name="Medium Shading 2" w:uiPriority="64"/>
-    <w:lsdException w:name="Medium List 1" w:uiPriority="65"/>
-    <w:lsdException w:name="Medium List 2" w:uiPriority="66"/>
-    <w:lsdException w:name="Medium Grid 1" w:uiPriority="67"/>
-    <w:lsdException w:name="Medium Grid 2" w:uiPriority="68"/>
-    <w:lsdException w:name="Medium Grid 3" w:uiPriority="69"/>
-    <w:lsdException w:name="Dark List" w:uiPriority="70"/>
-    <w:lsdException w:name="Colorful Shading" w:uiPriority="71"/>
-    <w:lsdException w:name="Colorful List" w:uiPriority="72"/>
-    <w:lsdException w:name="Colorful Grid" w:uiPriority="73"/>
-    <w:lsdException w:name="Light Shading Accent 1" w:uiPriority="60"/>
-    <w:lsdException w:name="Light List Accent 1" w:uiPriority="61"/>
-    <w:lsdException w:name="Light Grid Accent 1" w:uiPriority="62"/>
-    <w:lsdException w:name="Medium Shading 1 Accent 1" w:uiPriority="63"/>
-    <w:lsdException w:name="Medium Shading 2 Accent 1" w:uiPriority="64"/>
-    <w:lsdException w:name="Medium List 1 Accent 1" w:uiPriority="65"/>
-    <w:lsdException w:name="Revision" w:semiHidden="1"/>
-    <w:lsdException w:name="List Paragraph" w:uiPriority="34" w:qFormat="1"/>
-    <w:lsdException w:name="Quote" w:uiPriority="29" w:qFormat="1"/>
-    <w:lsdException w:name="Intense Quote" w:uiPriority="30" w:qFormat="1"/>
-    <w:lsdException w:name="Medium List 2 Accent 1" w:uiPriority="66"/>
-    <w:lsdException w:name="Medium Grid 1 Accent 1" w:uiPriority="67"/>
-    <w:lsdException w:name="Medium Grid 2 Accent 1" w:uiPriority="68"/>
-    <w:lsdException w:name="Medium Grid 3 Accent 1" w:uiPriority="69"/>
-    <w:lsdException w:name="Dark List Accent 1" w:uiPriority="70"/>
-    <w:lsdException w:name="Colorful Shading Accent 1" w:uiPriority="71"/>
-    <w:lsdException w:name="Colorful List Accent 1" w:uiPriority="72"/>
-    <w:lsdException w:name="Colorful Grid Accent 1" w:uiPriority="73"/>
-    <w:lsdException w:name="Light Shading Accent 2" w:uiPriority="60"/>
-    <w:lsdException w:name="Light List Accent 2" w:uiPriority="61"/>
-    <w:lsdException w:name="Light Grid Accent 2" w:uiPriority="62"/>
-    <w:lsdException w:name="Medium Shading 1 Accent 2" w:uiPriority="63"/>
-    <w:lsdException w:name="Medium Shading 2 Accent 2" w:uiPriority="64"/>
-    <w:lsdException w:name="Medium List 1 Accent 2" w:uiPriority="65"/>
-    <w:lsdException w:name="Medium List 2 Accent 2" w:uiPriority="66"/>
-    <w:lsdException w:name="Medium Grid 1 Accent 2" w:uiPriority="67"/>
-    <w:lsdException w:name="Medium Grid 2 Accent 2" w:uiPriority="68"/>
-    <w:lsdException w:name="Medium Grid 3 Accent 2" w:uiPriority="69"/>
-    <w:lsdException w:name="Dark List Accent 2" w:uiPriority="70"/>
-    <w:lsdException w:name="Colorful Shading Accent 2" w:uiPriority="71"/>
-    <w:lsdException w:name="Colorful List Accent 2" w:uiPriority="72"/>
-    <w:lsdException w:name="Colorful Grid Accent 2" w:uiPriority="73"/>
-    <w:lsdException w:name="Light Shading Accent 3" w:uiPriority="60"/>
-    <w:lsdException w:name="Light List Accent 3" w:uiPriority="61"/>
-    <w:lsdException w:name="Light Grid Accent 3" w:uiPriority="62"/>
-    <w:lsdException w:name="Medium Shading 1 Accent 3" w:uiPriority="63"/>
-    <w:lsdException w:name="Medium Shading 2 Accent 3" w:uiPriority="64"/>
-    <w:lsdException w:name="Medium List 1 Accent 3" w:uiPriority="65"/>
-    <w:lsdException w:name="Medium List 2 Accent 3" w:uiPriority="66"/>
-    <w:lsdException w:name="Medium Grid 1 Accent 3" w:uiPriority="67"/>
-    <w:lsdException w:name="Medium Grid 2 Accent 3" w:uiPriority="68"/>
-    <w:lsdException w:name="Medium Grid 3 Accent 3" w:uiPriority="69"/>
-    <w:lsdException w:name="Dark List Accent 3" w:uiPriority="70"/>
-    <w:lsdException w:name="Colorful Shading Accent 3" w:uiPriority="71"/>
-    <w:lsdException w:name="Colorful List Accent 3" w:uiPriority="72"/>
-    <w:lsdException w:name="Colorful Grid Accent 3" w:uiPriority="73"/>
-    <w:lsdException w:name="Light Shading Accent 4" w:uiPriority="60"/>
-    <w:lsdException w:name="Light List Accent 4" w:uiPriority="61"/>
-    <w:lsdException w:name="Light Grid Accent 4" w:uiPriority="62"/>
-    <w:lsdException w:name="Medium Shading 1 Accent 4" w:uiPriority="63"/>
-    <w:lsdException w:name="Medium Shading 2 Accent 4" w:uiPriority="64"/>
-    <w:lsdException w:name="Medium List 1 Accent 4" w:uiPriority="65"/>
-    <w:lsdException w:name="Medium List 2 Accent 4" w:uiPriority="66"/>
-    <w:lsdException w:name="Medium Grid 1 Accent 4" w:uiPriority="67"/>
-    <w:lsdException w:name="Medium Grid 2 Accent 4" w:uiPriority="68"/>
-    <w:lsdException w:name="Medium Grid 3 Accent 4" w:uiPriority="69"/>
-    <w:lsdException w:name="Dark List Accent 4" w:uiPriority="70"/>
-    <w:lsdException w:name="Colorful Shading Accent 4" w:uiPriority="71"/>
-    <w:lsdException w:name="Colorful List Accent 4" w:uiPriority="72"/>
-    <w:lsdException w:name="Colorful Grid Accent 4" w:uiPriority="73"/>
-    <w:lsdException w:name="Light Shading Accent 5" w:uiPriority="60"/>
-    <w:lsdException w:name="Light List Accent 5" w:uiPriority="61"/>
-    <w:lsdException w:name="Light Grid Accent 5" w:uiPriority="62"/>
-    <w:lsdException w:name="Medium Shading 1 Accent 5" w:uiPriority="63"/>
-    <w:lsdException w:name="Medium Shading 2 Accent 5" w:uiPriority="64"/>
-    <w:lsdException w:name="Medium List 1 Accent 5" w:uiPriority="65"/>
-    <w:lsdException w:name="Medium List 2 Accent 5" w:uiPriority="66"/>
-    <w:lsdException w:name="Medium Grid 1 Accent 5" w:uiPriority="67"/>
-    <w:lsdException w:name="Medium Grid 2 Accent 5" w:uiPriority="68"/>
-    <w:lsdException w:name="Medium Grid 3 Accent 5" w:uiPriority="69"/>
-    <w:lsdException w:name="Dark List Accent 5" w:uiPriority="70"/>
-    <w:lsdException w:name="Colorful Shading Accent 5" w:uiPriority="71"/>
-    <w:lsdException w:name="Colorful List Accent 5" w:uiPriority="72"/>
-    <w:lsdException w:name="Colorful Grid Accent 5" w:uiPriority="73"/>
-    <w:lsdException w:name="Light Shading Accent 6" w:uiPriority="60"/>
-    <w:lsdException w:name="Light List Accent 6" w:uiPriority="61"/>
-    <w:lsdException w:name="Light Grid Accent 6" w:uiPriority="62"/>
-    <w:lsdException w:name="Medium Shading 1 Accent 6" w:uiPriority="63"/>
-    <w:lsdException w:name="Medium Shading 2 Accent 6" w:uiPriority="64"/>
-    <w:lsdException w:name="Medium List 1 Accent 6" w:uiPriority="65"/>
-    <w:lsdException w:name="Medium List 2 Accent 6" w:uiPriority="66"/>
-    <w:lsdException w:name="Medium Grid 1 Accent 6" w:uiPriority="67"/>
-    <w:lsdException w:name="Medium Grid 2 Accent 6" w:uiPriority="68"/>
-    <w:lsdException w:name="Medium Grid 3 Accent 6" w:uiPriority="69"/>
-    <w:lsdException w:name="Dark List Accent 6" w:uiPriority="70"/>
-    <w:lsdException w:name="Colorful Shading Accent 6" w:uiPriority="71"/>
-    <w:lsdException w:name="Colorful List Accent 6" w:uiPriority="72"/>
-    <w:lsdException w:name="Colorful Grid Accent 6" w:uiPriority="73"/>
-    <w:lsdException w:name="Subtle Emphasis" w:uiPriority="19" w:qFormat="1"/>
-    <w:lsdException w:name="Intense Emphasis" w:uiPriority="21" w:qFormat="1"/>
-    <w:lsdException w:name="Subtle Reference" w:uiPriority="31" w:qFormat="1"/>
-    <w:lsdException w:name="Intense Reference" w:uiPriority="32" w:qFormat="1"/>
-    <w:lsdException w:name="Book Title" w:uiPriority="33" w:qFormat="1"/>
-    <w:lsdException w:name="Bibliography" w:semiHidden="1" w:uiPriority="37" w:unhideWhenUsed="1"/>
-    <w:lsdException w:name="TOC Heading" w:semiHidden="1" w:uiPriority="39" w:unhideWhenUsed="1" w:qFormat="1"/>
-    <w:lsdException w:name="Plain Table 1" w:uiPriority="41"/>
-    <w:lsdException w:name="Plain Table 2" w:uiPriority="42"/>
-    <w:lsdException w:name="Plain Table 3" w:uiPriority="43"/>
-    <w:lsdException w:name="Plain Table 4" w:uiPriority="44"/>
-    <w:lsdException w:name="Plain Table 5" w:uiPriority="45"/>
-    <w:lsdException w:name="Grid Table Light" w:uiPriority="40"/>
-    <w:lsdException w:name="Grid Table 1 Light" w:uiPriority="46"/>
-    <w:lsdException w:name="Grid Table 2" w:uiPriority="47"/>
-    <w:lsdException w:name="Grid Table 3" w:uiPriority="48"/>
-    <w:lsdException w:name="Grid Table 4" w:uiPriority="49"/>
-    <w:lsdException w:name="Grid Table 5 Dark" w:uiPriority="50"/>
-    <w:lsdException w:name="Grid Table 6 Colorful" w:uiPriority="51"/>
-    <w:lsdException w:name="Grid Table 7 Colorful" w:uiPriority="52"/>
-    <w:lsdException w:name="Grid Table 1 Light Accent 1" w:uiPriority="46"/>
-    <w:lsdException w:name="Grid Table 2 Accent 1" w:uiPriority="47"/>
-    <w:lsdException w:name="Grid Table 3 Accent 1" w:uiPriority="48"/>
-    <w:lsdException w:name="Grid Table 4 Accent 1" w:uiPriority="49"/>
-    <w:lsdException w:name="Grid Table 5 Dark Accent 1" w:uiPriority="50"/>
-    <w:lsdException w:name="Grid Table 6 Colorful Accent 1" w:uiPriority="51"/>
-    <w:lsdException w:name="Grid Table 7 Colorful Accent 1" w:uiPriority="52"/>
-    <w:lsdException w:name="Grid Table 1 Light Accent 2" w:uiPriority="46"/>
-    <w:lsdException w:name="Grid Table 2 Accent 2" w:uiPriority="47"/>
-    <w:lsdException w:name="Grid Table 3 Accent 2" w:uiPriority="48"/>
-    <w:lsdException w:name="Grid Table 4 Accent 2" w:uiPriority="49"/>
-    <w:lsdException w:name="Grid Table 5 Dark Accent 2" w:uiPriority="50"/>
-    <w:lsdException w:name="Grid Table 6 Colorful Accent 2" w:uiPriority="51"/>
-    <w:lsdException w:name="Grid Table 7 Colorful Accent 2" w:uiPriority="52"/>
-    <w:lsdException w:name="Grid Table 1 Light Accent 3" w:uiPriority="46"/>
-    <w:lsdException w:name="Grid Table 2 Accent 3" w:uiPriority="47"/>
-    <w:lsdException w:name="Grid Table 3 Accent 3" w:uiPriority="48"/>
-    <w:lsdException w:name="Grid Table 4 Accent 3" w:uiPriority="49"/>
-    <w:lsdException w:name="Grid Table 5 Dark Accent 3" w:uiPriority="50"/>
-    <w:lsdException w:name="Grid Table 6 Colorful Accent 3" w:uiPriority="51"/>
-    <w:lsdException w:name="Grid Table 7 Colorful Accent 3" w:uiPriority="52"/>
-    <w:lsdException w:name="Grid Table 1 Light Accent 4" w:uiPriority="46"/>
-    <w:lsdException w:name="Grid Table 2 Accent 4" w:uiPriority="47"/>
-    <w:lsdException w:name="Grid Table 3 Accent 4" w:uiPriority="48"/>
-    <w:lsdException w:name="Grid Table 4 Accent 4" w:uiPriority="49"/>
-    <w:lsdException w:name="Grid Table 5 Dark Accent 4" w:uiPriority="50"/>
-    <w:lsdException w:name="Grid Table 6 Colorful Accent 4" w:uiPriority="51"/>
-    <w:lsdException w:name="Grid Table 7 Colorful Accent 4" w:uiPriority="52"/>
-    <w:lsdException w:name="Grid Table 1 Light Accent 5" w:uiPriority="46"/>
-    <w:lsdException w:name="Grid Table 2 Accent 5" w:uiPriority="47"/>
-    <w:lsdException w:name="Grid Table 3 Accent 5" w:uiPriority="48"/>
-    <w:lsdException w:name="Grid Table 4 Accent 5" w:uiPriority="49"/>
-    <w:lsdException w:name="Grid Table 5 Dark Accent 5" w:uiPriority="50"/>
-    <w:lsdException w:name="Grid Table 6 Colorful Accent 5" w:uiPriority="51"/>
-    <w:lsdException w:name="Grid Table 7 Colorful Accent 5" w:uiPriority="52"/>
-    <w:lsdException w:name="Grid Table 1 Light Accent 6" w:uiPriority="46"/>
-    <w:lsdException w:name="Grid Table 2 Accent 6" w:uiPriority="47"/>
-    <w:lsdException w:name="Grid Table 3 Accent 6" w:uiPriority="48"/>
-    <w:lsdException w:name="Grid Table 4 Accent 6" w:uiPriority="49"/>
-    <w:lsdException w:name="Grid Table 5 Dark Accent 6" w:uiPriority="50"/>
-    <w:lsdException w:name="Grid Table 6 Colorful Accent 6" w:uiPriority="51"/>
-    <w:lsdException w:name="Grid Table 7 Colorful Accent 6" w:uiPriority="52"/>
-    <w:lsdException w:name="List Table 1 Light" w:uiPriority="46"/>
-    <w:lsdException w:name="List Table 2" w:uiPriority="47"/>
-    <w:lsdException w:name="List Table 3" w:uiPriority="48"/>
-    <w:lsdException w:name="List Table 4" w:uiPriority="49"/>
-    <w:lsdException w:name="List Table 5 Dark" w:uiPriority="50"/>
-    <w:lsdException w:name="List Table 6 Colorful" w:uiPriority="51"/>
-    <w:lsdException w:name="List Table 7 Colorful" w:uiPriority="52"/>
-    <w:lsdException w:name="List Table 1 Light Accent 1" w:uiPriority="46"/>
-    <w:lsdException w:name="List Table 2 Accent 1" w:uiPriority="47"/>
-    <w:lsdException w:name="List Table 3 Accent 1" w:uiPriority="48"/>
-    <w:lsdException w:name="List Table 4 Accent 1" w:uiPriority="49"/>
-    <w:lsdException w:name="List Table 5 Dark Accent 1" w:uiPriority="50"/>
-    <w:lsdException w:name="List Table 6 Colorful Accent 1" w:uiPriority="51"/>
-    <w:lsdException w:name="List Table 7 Colorful Accent 1" w:uiPriority="52"/>
-    <w:lsdException w:name="List Table 1 Light Accent 2" w:uiPriority="46"/>
-    <w:lsdException w:name="List Table 2 Accent 2" w:uiPriority="47"/>
-    <w:lsdException w:name="List Table 3 Accent 2" w:uiPriority="48"/>
-    <w:lsdException w:name="List Table 4 Accent 2" w:uiPriority="49"/>
-    <w:lsdException w:name="List Table 5 Dark Accent 2" w:uiPriority="50"/>
-    <w:lsdException w:name="List Table 6 Colorful Accent 2" w:uiPriority="51"/>
-    <w:lsdException w:name="List Table 7 Colorful Accent 2" w:uiPriority="52"/>
-    <w:lsdException w:name="List Table 1 Light Accent 3" w:uiPriority="46"/>
-    <w:lsdException w:name="List Table 2 Accent 3" w:uiPriority="47"/>
-    <w:lsdException w:name="List Table 3 Accent 3" w:uiPriority="48"/>
-    <w:lsdException w:name="List Table 4 Accent 3" w:uiPriority="49"/>
-    <w:lsdException w:name="List Table 5 Dark Accent 3" w:uiPriority="50"/>
-    <w:lsdException w:name="List Table 6 Colorful Accent 3" w:uiPriority="51"/>
-    <w:lsdException w:name="List Table 7 Colorful Accent 3" w:uiPriority="52"/>
-    <w:lsdException w:name="List Table 1 Light Accent 4" w:uiPriority="46"/>
-    <w:lsdException w:name="List Table 2 Accent 4" w:uiPriority="47"/>
-    <w:lsdException w:name="List Table 3 Accent 4" w:uiPriority="48"/>
-    <w:lsdException w:name="List Table 4 Accent 4" w:uiPriority="49"/>
-    <w:lsdException w:name="List Table 5 Dark Accent 4" w:uiPriority="50"/>
-    <w:lsdException w:name="List Table 6 Colorful Accent 4" w:uiPriority="51"/>
-    <w:lsdException w:name="List Table 7 Colorful Accent 4" w:uiPriority="52"/>
-    <w:lsdException w:name="List Table 1 Light Accent 5" w:uiPriority="46"/>
-    <w:lsdException w:name="List Table 2 Accent 5" w:uiPriority="47"/>
-    <w:lsdException w:name="List Table 3 Accent 5" w:uiPriority="48"/>
-    <w:lsdException w:name="List Table 4 Accent 5" w:uiPriority="49"/>
-    <w:lsdException w:name="List Table 5 Dark Accent 5" w:uiPriority="50"/>
-    <w:lsdException w:name="List Table 6 Colorful Accent 5" w:uiPriority="51"/>
-    <w:lsdException w:name="List Table 7 Colorful Accent 5" w:uiPriority="52"/>
-    <w:lsdException w:name="List Table 1 Light Accent 6" w:uiPriority="46"/>
-    <w:lsdException w:name="List Table 2 Accent 6" w:uiPriority="47"/>
-    <w:lsdException w:name="List Table 3 Accent 6" w:uiPriority="48"/>
-    <w:lsdException w:name="List Table 4 Accent 6" w:uiPriority="49"/>
-    <w:lsdException w:name="List Table 5 Dark Accent 6" w:uiPriority="50"/>
-    <w:lsdException w:name="List Table 6 Colorful Accent 6" w:uiPriority="51"/>
-    <w:lsdException w:name="List Table 7 Colorful Accent 6" w:uiPriority="52"/>
+  <w:latentStyles w:defLockedState="0" w:defUIPriority="99" w:defSemiHidden="1" w:defUnhideWhenUsed="1" w:defQFormat="0" w:count="276">
+    <w:lsdException w:name="Normal" w:semiHidden="0" w:uiPriority="0" w:unhideWhenUsed="0" w:qFormat="1"/>
+    <w:lsdException w:name="heading 1" w:semiHidden="0" w:uiPriority="9" w:unhideWhenUsed="0" w:qFormat="1"/>
+    <w:lsdException w:name="heading 2" w:uiPriority="9" w:qFormat="1"/>
+    <w:lsdException w:name="heading 3" w:uiPriority="9" w:qFormat="1"/>
+    <w:lsdException w:name="heading 4" w:uiPriority="9" w:qFormat="1"/>
+    <w:lsdException w:name="heading 5" w:uiPriority="9" w:qFormat="1"/>
+    <w:lsdException w:name="heading 6" w:uiPriority="9" w:qFormat="1"/>
+    <w:lsdException w:name="heading 7" w:uiPriority="9" w:qFormat="1"/>
+    <w:lsdException w:name="heading 8" w:uiPriority="9" w:qFormat="1"/>
+    <w:lsdException w:name="heading 9" w:uiPriority="9" w:qFormat="1"/>
+    <w:lsdException w:name="toc 1" w:uiPriority="39"/>
+    <w:lsdException w:name="toc 2" w:uiPriority="39"/>
+    <w:lsdException w:name="toc 3" w:uiPriority="39"/>
+    <w:lsdException w:name="toc 4" w:uiPriority="39"/>
+    <w:lsdException w:name="toc 5" w:uiPriority="39"/>
+    <w:lsdException w:name="toc 6" w:uiPriority="39"/>
+    <w:lsdException w:name="toc 7" w:uiPriority="39"/>
+    <w:lsdException w:name="toc 8" w:uiPriority="39"/>
+    <w:lsdException w:name="toc 9" w:uiPriority="39"/>
+    <w:lsdException w:name="caption" w:uiPriority="35" w:qFormat="1"/>
+    <w:lsdException w:name="Title" w:semiHidden="0" w:uiPriority="10" w:unhideWhenUsed="0" w:qFormat="1"/>
+    <w:lsdException w:name="Default Paragraph Font" w:uiPriority="1"/>
+    <w:lsdException w:name="Subtitle" w:semiHidden="0" w:uiPriority="11" w:unhideWhenUsed="0" w:qFormat="1"/>
+    <w:lsdException w:name="Strong" w:semiHidden="0" w:uiPriority="22" w:unhideWhenUsed="0" w:qFormat="1"/>
+    <w:lsdException w:name="Emphasis" w:semiHidden="0" w:uiPriority="20" w:unhideWhenUsed="0" w:qFormat="1"/>
+    <w:lsdException w:name="Table Grid" w:semiHidden="0" w:uiPriority="39" w:unhideWhenUsed="0"/>
+    <w:lsdException w:name="Note Level 1" w:semiHidden="0" w:unhideWhenUsed="0"/>
+    <w:lsdException w:name="Note Level 2" w:semiHidden="0" w:unhideWhenUsed="0"/>
+    <w:lsdException w:name="Note Level 3" w:semiHidden="0" w:unhideWhenUsed="0"/>
+    <w:lsdException w:name="Note Level 4" w:semiHidden="0" w:unhideWhenUsed="0"/>
+    <w:lsdException w:name="Note Level 5" w:semiHidden="0" w:unhideWhenUsed="0"/>
+    <w:lsdException w:name="Note Level 6" w:semiHidden="0" w:unhideWhenUsed="0"/>
+    <w:lsdException w:name="Note Level 7" w:semiHidden="0" w:unhideWhenUsed="0"/>
+    <w:lsdException w:name="Note Level 8" w:semiHidden="0" w:unhideWhenUsed="0"/>
+    <w:lsdException w:name="Note Level 9" w:semiHidden="0" w:unhideWhenUsed="0"/>
+    <w:lsdException w:name="Placeholder Text" w:unhideWhenUsed="0"/>
+    <w:lsdException w:name="No Spacing" w:semiHidden="0" w:uiPriority="1" w:unhideWhenUsed="0" w:qFormat="1"/>
+    <w:lsdException w:name="Light Shading" w:semiHidden="0" w:uiPriority="60" w:unhideWhenUsed="0"/>
+    <w:lsdException w:name="Light List" w:semiHidden="0" w:uiPriority="61" w:unhideWhenUsed="0"/>
+    <w:lsdException w:name="Light Grid" w:semiHidden="0" w:uiPriority="62" w:unhideWhenUsed="0"/>
+    <w:lsdException w:name="Medium Shading 1" w:semiHidden="0" w:uiPriority="63" w:unhideWhenUsed="0"/>
+    <w:lsdException w:name="Medium Shading 2" w:semiHidden="0" w:uiPriority="64" w:unhideWhenUsed="0"/>
+    <w:lsdException w:name="Medium List 1" w:semiHidden="0" w:uiPriority="65" w:unhideWhenUsed="0"/>
+    <w:lsdException w:name="Medium List 2" w:semiHidden="0" w:uiPriority="66" w:unhideWhenUsed="0"/>
+    <w:lsdException w:name="Medium Grid 1" w:semiHidden="0" w:uiPriority="67" w:unhideWhenUsed="0"/>
+    <w:lsdException w:name="Medium Grid 2" w:semiHidden="0" w:uiPriority="68" w:unhideWhenUsed="0"/>
+    <w:lsdException w:name="Medium Grid 3" w:semiHidden="0" w:uiPriority="69" w:unhideWhenUsed="0"/>
+    <w:lsdException w:name="Dark List" w:semiHidden="0" w:uiPriority="70" w:unhideWhenUsed="0"/>
+    <w:lsdException w:name="Colorful Shading" w:semiHidden="0" w:uiPriority="71" w:unhideWhenUsed="0"/>
+    <w:lsdException w:name="Colorful List" w:semiHidden="0" w:uiPriority="72" w:unhideWhenUsed="0"/>
+    <w:lsdException w:name="Colorful Grid" w:semiHidden="0" w:uiPriority="73" w:unhideWhenUsed="0"/>
+    <w:lsdException w:name="Light Shading Accent 1" w:semiHidden="0" w:uiPriority="60" w:unhideWhenUsed="0"/>
+    <w:lsdException w:name="Light List Accent 1" w:semiHidden="0" w:uiPriority="61" w:unhideWhenUsed="0"/>
+    <w:lsdException w:name="Light Grid Accent 1" w:semiHidden="0" w:uiPriority="62" w:unhideWhenUsed="0"/>
+    <w:lsdException w:name="Medium Shading 1 Accent 1" w:semiHidden="0" w:uiPriority="63" w:unhideWhenUsed="0"/>
+    <w:lsdException w:name="Medium Shading 2 Accent 1" w:semiHidden="0" w:uiPriority="64" w:unhideWhenUsed="0"/>
+    <w:lsdException w:name="Medium List 1 Accent 1" w:semiHidden="0" w:uiPriority="65" w:unhideWhenUsed="0"/>
+    <w:lsdException w:name="Revision" w:unhideWhenUsed="0"/>
+    <w:lsdException w:name="List Paragraph" w:semiHidden="0" w:uiPriority="34" w:unhideWhenUsed="0" w:qFormat="1"/>
+    <w:lsdException w:name="Quote" w:semiHidden="0" w:uiPriority="29" w:unhideWhenUsed="0" w:qFormat="1"/>
+    <w:lsdException w:name="Intense Quote" w:semiHidden="0" w:uiPriority="30" w:unhideWhenUsed="0" w:qFormat="1"/>
+    <w:lsdException w:name="Medium List 2 Accent 1" w:semiHidden="0" w:uiPriority="66" w:unhideWhenUsed="0"/>
+    <w:lsdException w:name="Medium Grid 1 Accent 1" w:semiHidden="0" w:uiPriority="67" w:unhideWhenUsed="0"/>
+    <w:lsdException w:name="Medium Grid 2 Accent 1" w:semiHidden="0" w:uiPriority="68" w:unhideWhenUsed="0"/>
+    <w:lsdException w:name="Medium Grid 3 Accent 1" w:semiHidden="0" w:uiPriority="69" w:unhideWhenUsed="0"/>
+    <w:lsdException w:name="Dark List Accent 1" w:semiHidden="0" w:uiPriority="70" w:unhideWhenUsed="0"/>
+    <w:lsdException w:name="Colorful Shading Accent 1" w:semiHidden="0" w:uiPriority="71" w:unhideWhenUsed="0"/>
+    <w:lsdException w:name="Colorful List Accent 1" w:semiHidden="0" w:uiPriority="72" w:unhideWhenUsed="0"/>
+    <w:lsdException w:name="Colorful Grid Accent 1" w:semiHidden="0" w:uiPriority="73" w:unhideWhenUsed="0"/>
+    <w:lsdException w:name="Light Shading Accent 2" w:semiHidden="0" w:uiPriority="60" w:unhideWhenUsed="0"/>
+    <w:lsdException w:name="Light List Accent 2" w:semiHidden="0" w:uiPriority="61" w:unhideWhenUsed="0"/>
+    <w:lsdException w:name="Light Grid Accent 2" w:semiHidden="0" w:uiPriority="62" w:unhideWhenUsed="0"/>
+    <w:lsdException w:name="Medium Shading 1 Accent 2" w:semiHidden="0" w:uiPriority="63" w:unhideWhenUsed="0"/>
+    <w:lsdException w:name="Medium Shading 2 Accent 2" w:semiHidden="0" w:uiPriority="64" w:unhideWhenUsed="0"/>
+    <w:lsdException w:name="Medium List 1 Accent 2" w:semiHidden="0" w:uiPriority="65" w:unhideWhenUsed="0"/>
+    <w:lsdException w:name="Medium List 2 Accent 2" w:semiHidden="0" w:uiPriority="66" w:unhideWhenUsed="0"/>
+    <w:lsdException w:name="Medium Grid 1 Accent 2" w:semiHidden="0" w:uiPriority="67" w:unhideWhenUsed="0"/>
+    <w:lsdException w:name="Medium Grid 2 Accent 2" w:semiHidden="0" w:uiPriority="68" w:unhideWhenUsed="0"/>
+    <w:lsdException w:name="Medium Grid 3 Accent 2" w:semiHidden="0" w:uiPriority="69" w:unhideWhenUsed="0"/>
+    <w:lsdException w:name="Dark List Accent 2" w:semiHidden="0" w:uiPriority="70" w:unhideWhenUsed="0"/>
+    <w:lsdException w:name="Colorful Shading Accent 2" w:semiHidden="0" w:uiPriority="71" w:unhideWhenUsed="0"/>
+    <w:lsdException w:name="Colorful List Accent 2" w:semiHidden="0" w:uiPriority="72" w:unhideWhenUsed="0"/>
+    <w:lsdException w:name="Colorful Grid Accent 2" w:semiHidden="0" w:uiPriority="73" w:unhideWhenUsed="0"/>
+    <w:lsdException w:name="Light Shading Accent 3" w:semiHidden="0" w:uiPriority="60" w:unhideWhenUsed="0"/>
+    <w:lsdException w:name="Light List Accent 3" w:semiHidden="0" w:uiPriority="61" w:unhideWhenUsed="0"/>
+    <w:lsdException w:name="Light Grid Accent 3" w:semiHidden="0" w:uiPriority="62" w:unhideWhenUsed="0"/>
+    <w:lsdException w:name="Medium Shading 1 Accent 3" w:semiHidden="0" w:uiPriority="63" w:unhideWhenUsed="0"/>
+    <w:lsdException w:name="Medium Shading 2 Accent 3" w:semiHidden="0" w:uiPriority="64" w:unhideWhenUsed="0"/>
+    <w:lsdException w:name="Medium List 1 Accent 3" w:semiHidden="0" w:uiPriority="65" w:unhideWhenUsed="0"/>
+    <w:lsdException w:name="Medium List 2 Accent 3" w:semiHidden="0" w:uiPriority="66" w:unhideWhenUsed="0"/>
+    <w:lsdException w:name="Medium Grid 1 Accent 3" w:semiHidden="0" w:uiPriority="67" w:unhideWhenUsed="0"/>
+    <w:lsdException w:name="Medium Grid 2 Accent 3" w:semiHidden="0" w:uiPriority="68" w:unhideWhenUsed="0"/>
+    <w:lsdException w:name="Medium Grid 3 Accent 3" w:semiHidden="0" w:uiPriority="69" w:unhideWhenUsed="0"/>
+    <w:lsdException w:name="Dark List Accent 3" w:semiHidden="0" w:uiPriority="70" w:unhideWhenUsed="0"/>
+    <w:lsdException w:name="Colorful Shading Accent 3" w:semiHidden="0" w:uiPriority="71" w:unhideWhenUsed="0"/>
+    <w:lsdException w:name="Colorful List Accent 3" w:semiHidden="0" w:uiPriority="72" w:unhideWhenUsed="0"/>
+    <w:lsdException w:name="Colorful Grid Accent 3" w:semiHidden="0" w:uiPriority="73" w:unhideWhenUsed="0"/>
+    <w:lsdException w:name="Light Shading Accent 4" w:semiHidden="0" w:uiPriority="60" w:unhideWhenUsed="0"/>
+    <w:lsdException w:name="Light List Accent 4" w:semiHidden="0" w:uiPriority="61" w:unhideWhenUsed="0"/>
+    <w:lsdException w:name="Light Grid Accent 4" w:semiHidden="0" w:uiPriority="62" w:unhideWhenUsed="0"/>
+    <w:lsdException w:name="Medium Shading 1 Accent 4" w:semiHidden="0" w:uiPriority="63" w:unhideWhenUsed="0"/>
+    <w:lsdException w:name="Medium Shading 2 Accent 4" w:semiHidden="0" w:uiPriority="64" w:unhideWhenUsed="0"/>
+    <w:lsdException w:name="Medium List 1 Accent 4" w:semiHidden="0" w:uiPriority="65" w:unhideWhenUsed="0"/>
+    <w:lsdException w:name="Medium List 2 Accent 4" w:semiHidden="0" w:uiPriority="66" w:unhideWhenUsed="0"/>
+    <w:lsdException w:name="Medium Grid 1 Accent 4" w:semiHidden="0" w:uiPriority="67" w:unhideWhenUsed="0"/>
+    <w:lsdException w:name="Medium Grid 2 Accent 4" w:semiHidden="0" w:uiPriority="68" w:unhideWhenUsed="0"/>
+    <w:lsdException w:name="Medium Grid 3 Accent 4" w:semiHidden="0" w:uiPriority="69" w:unhideWhenUsed="0"/>
+    <w:lsdException w:name="Dark List Accent 4" w:semiHidden="0" w:uiPriority="70" w:unhideWhenUsed="0"/>
+    <w:lsdException w:name="Colorful Shading Accent 4" w:semiHidden="0" w:uiPriority="71" w:unhideWhenUsed="0"/>
+    <w:lsdException w:name="Colorful List Accent 4" w:semiHidden="0" w:uiPriority="72" w:unhideWhenUsed="0"/>
+    <w:lsdException w:name="Colorful Grid Accent 4" w:semiHidden="0" w:uiPriority="73" w:unhideWhenUsed="0"/>
+    <w:lsdException w:name="Light Shading Accent 5" w:semiHidden="0" w:uiPriority="60" w:unhideWhenUsed="0"/>
+    <w:lsdException w:name="Light List Accent 5" w:semiHidden="0" w:uiPriority="61" w:unhideWhenUsed="0"/>
+    <w:lsdException w:name="Light Grid Accent 5" w:semiHidden="0" w:uiPriority="62" w:unhideWhenUsed="0"/>
+    <w:lsdException w:name="Medium Shading 1 Accent 5" w:semiHidden="0" w:uiPriority="63" w:unhideWhenUsed="0"/>
+    <w:lsdException w:name="Medium Shading 2 Accent 5" w:semiHidden="0" w:uiPriority="64" w:unhideWhenUsed="0"/>
+    <w:lsdException w:name="Medium List 1 Accent 5" w:semiHidden="0" w:uiPriority="65" w:unhideWhenUsed="0"/>
+    <w:lsdException w:name="Medium List 2 Accent 5" w:semiHidden="0" w:uiPriority="66" w:unhideWhenUsed="0"/>
+    <w:lsdException w:name="Medium Grid 1 Accent 5" w:semiHidden="0" w:uiPriority="67" w:unhideWhenUsed="0"/>
+    <w:lsdException w:name="Medium Grid 2 Accent 5" w:semiHidden="0" w:uiPriority="68" w:unhideWhenUsed="0"/>
+    <w:lsdException w:name="Medium Grid 3 Accent 5" w:semiHidden="0" w:uiPriority="69" w:unhideWhenUsed="0"/>
+    <w:lsdException w:name="Dark List Accent 5" w:semiHidden="0" w:uiPriority="70" w:unhideWhenUsed="0"/>
+    <w:lsdException w:name="Colorful Shading Accent 5" w:semiHidden="0" w:uiPriority="71" w:unhideWhenUsed="0"/>
+    <w:lsdException w:name="Colorful List Accent 5" w:semiHidden="0" w:uiPriority="72" w:unhideWhenUsed="0"/>
+    <w:lsdException w:name="Colorful Grid Accent 5" w:semiHidden="0" w:uiPriority="73" w:unhideWhenUsed="0"/>
+    <w:lsdException w:name="Light Shading Accent 6" w:semiHidden="0" w:uiPriority="60" w:unhideWhenUsed="0"/>
+    <w:lsdException w:name="Light List Accent 6" w:semiHidden="0" w:uiPriority="61" w:unhideWhenUsed="0"/>
+    <w:lsdException w:name="Light Grid Accent 6" w:semiHidden="0" w:uiPriority="62" w:unhideWhenUsed="0"/>
+    <w:lsdException w:name="Medium Shading 1 Accent 6" w:semiHidden="0" w:uiPriority="63" w:unhideWhenUsed="0"/>
+    <w:lsdException w:name="Medium Shading 2 Accent 6" w:semiHidden="0" w:uiPriority="64" w:unhideWhenUsed="0"/>
+    <w:lsdException w:name="Medium List 1 Accent 6" w:semiHidden="0" w:uiPriority="65" w:unhideWhenUsed="0"/>
+    <w:lsdException w:name="Medium List 2 Accent 6" w:semiHidden="0" w:uiPriority="66" w:unhideWhenUsed="0"/>
+    <w:lsdException w:name="Medium Grid 1 Accent 6" w:semiHidden="0" w:uiPriority="67" w:unhideWhenUsed="0"/>
+    <w:lsdException w:name="Medium Grid 2 Accent 6" w:semiHidden="0" w:uiPriority="68" w:unhideWhenUsed="0"/>
+    <w:lsdException w:name="Medium Grid 3 Accent 6" w:semiHidden="0" w:uiPriority="69" w:unhideWhenUsed="0"/>
+    <w:lsdException w:name="Dark List Accent 6" w:semiHidden="0" w:uiPriority="70" w:unhideWhenUsed="0"/>
+    <w:lsdException w:name="Colorful Shading Accent 6" w:semiHidden="0" w:uiPriority="71" w:unhideWhenUsed="0"/>
+    <w:lsdException w:name="Colorful List Accent 6" w:semiHidden="0" w:uiPriority="72" w:unhideWhenUsed="0"/>
+    <w:lsdException w:name="Colorful Grid Accent 6" w:semiHidden="0" w:uiPriority="73" w:unhideWhenUsed="0"/>
+    <w:lsdException w:name="Subtle Emphasis" w:semiHidden="0" w:uiPriority="19" w:unhideWhenUsed="0" w:qFormat="1"/>
+    <w:lsdException w:name="Intense Emphasis" w:semiHidden="0" w:uiPriority="21" w:unhideWhenUsed="0" w:qFormat="1"/>
+    <w:lsdException w:name="Subtle Reference" w:semiHidden="0" w:uiPriority="31" w:unhideWhenUsed="0" w:qFormat="1"/>
+    <w:lsdException w:name="Intense Reference" w:semiHidden="0" w:uiPriority="32" w:unhideWhenUsed="0" w:qFormat="1"/>
+    <w:lsdException w:name="Book Title" w:semiHidden="0" w:uiPriority="33" w:unhideWhenUsed="0" w:qFormat="1"/>
+    <w:lsdException w:name="Bibliography" w:uiPriority="37"/>
+    <w:lsdException w:name="TOC Heading" w:uiPriority="39" w:qFormat="1"/>
+  </w:latentStyles>
+  <w:style w:type="paragraph" w:default="1" w:styleId="Normal">
+    <w:name w:val="Normal"/>
+    <w:qFormat/>
+  </w:style>
+  <w:style w:type="character" w:default="1" w:styleId="DefaultParagraphFont">
+    <w:name w:val="Default Paragraph Font"/>
+    <w:uiPriority w:val="1"/>
+    <w:semiHidden/>
+    <w:unhideWhenUsed/>
+  </w:style>
+  <w:style w:type="table" w:default="1" w:styleId="TableNormal">
+    <w:name w:val="Normal Table"/>
+    <w:uiPriority w:val="99"/>
+    <w:semiHidden/>
+    <w:unhideWhenUsed/>
+    <w:tblPr>
+      <w:tblInd w:w="0" w:type="dxa"/>
+      <w:tblCellMar>
+        <w:top w:w="0" w:type="dxa"/>
+        <w:left w:w="108" w:type="dxa"/>
+        <w:bottom w:w="0" w:type="dxa"/>
+        <w:right w:w="108" w:type="dxa"/>
+      </w:tblCellMar>
+    </w:tblPr>
+  </w:style>
+  <w:style w:type="numbering" w:default="1" w:styleId="NoList">
+    <w:name w:val="No List"/>
+    <w:uiPriority w:val="99"/>
+    <w:semiHidden/>
+    <w:unhideWhenUsed/>
+  </w:style>
+  <w:style w:type="paragraph" w:styleId="ListParagraph">
+    <w:name w:val="List Paragraph"/>
+    <w:basedOn w:val="Normal"/>
+    <w:uiPriority w:val="34"/>
+    <w:qFormat/>
+    <w:rsid w:val="008F5662"/>
+    <w:pPr>
+      <w:ind w:left="720"/>
+      <w:contextualSpacing/>
+    </w:pPr>
+  </w:style>
+  <w:style w:type="character" w:styleId="Hyperlink">
+    <w:name w:val="Hyperlink"/>
+    <w:basedOn w:val="DefaultParagraphFont"/>
+    <w:uiPriority w:val="99"/>
+    <w:unhideWhenUsed/>
+    <w:rsid w:val="00C13763"/>
+    <w:rPr>
+      <w:color w:val="0563C1" w:themeColor="hyperlink"/>
+      <w:u w:val="single"/>
+    </w:rPr>
+  </w:style>
+  <w:style w:type="paragraph" w:styleId="HTMLPreformatted">
+    <w:name w:val="HTML Preformatted"/>
+    <w:basedOn w:val="Normal"/>
+    <w:link w:val="HTMLPreformattedChar"/>
+    <w:uiPriority w:val="99"/>
+    <w:unhideWhenUsed/>
+    <w:rsid w:val="00526127"/>
+    <w:pPr>
+      <w:tabs>
+        <w:tab w:val="left" w:pos="916"/>
+        <w:tab w:val="left" w:pos="1832"/>
+        <w:tab w:val="left" w:pos="2748"/>
+        <w:tab w:val="left" w:pos="3664"/>
+        <w:tab w:val="left" w:pos="4580"/>
+        <w:tab w:val="left" w:pos="5496"/>
+        <w:tab w:val="left" w:pos="6412"/>
+        <w:tab w:val="left" w:pos="7328"/>
+        <w:tab w:val="left" w:pos="8244"/>
+        <w:tab w:val="left" w:pos="9160"/>
+        <w:tab w:val="left" w:pos="10076"/>
+        <w:tab w:val="left" w:pos="10992"/>
+        <w:tab w:val="left" w:pos="11908"/>
+        <w:tab w:val="left" w:pos="12824"/>
+        <w:tab w:val="left" w:pos="13740"/>
+        <w:tab w:val="left" w:pos="14656"/>
+      </w:tabs>
+      <w:spacing w:after="0" w:line="240" w:lineRule="auto"/>
+    </w:pPr>
+    <w:rPr>
+      <w:rFonts w:ascii="Courier New" w:eastAsia="Times New Roman" w:hAnsi="Courier New" w:cs="Courier New"/>
+      <w:sz w:val="20"/>
+      <w:szCs w:val="20"/>
+      <w:lang w:eastAsia="en-IN"/>
+    </w:rPr>
+  </w:style>
+  <w:style w:type="character" w:customStyle="1" w:styleId="HTMLPreformattedChar">
+    <w:name w:val="HTML Preformatted Char"/>
+    <w:basedOn w:val="DefaultParagraphFont"/>
+    <w:link w:val="HTMLPreformatted"/>
+    <w:uiPriority w:val="99"/>
+    <w:rsid w:val="00526127"/>
+    <w:rPr>
+      <w:rFonts w:ascii="Courier New" w:eastAsia="Times New Roman" w:hAnsi="Courier New" w:cs="Courier New"/>
+      <w:sz w:val="20"/>
+      <w:szCs w:val="20"/>
+      <w:lang w:eastAsia="en-IN"/>
+    </w:rPr>
+  </w:style>
+  <w:style w:type="character" w:customStyle="1" w:styleId="pln">
+    <w:name w:val="pln"/>
+    <w:basedOn w:val="DefaultParagraphFont"/>
+    <w:rsid w:val="00526127"/>
+  </w:style>
+  <w:style w:type="character" w:customStyle="1" w:styleId="str">
+    <w:name w:val="str"/>
+    <w:basedOn w:val="DefaultParagraphFont"/>
+    <w:rsid w:val="00526127"/>
+  </w:style>
+  <w:style w:type="character" w:customStyle="1" w:styleId="pun">
+    <w:name w:val="pun"/>
+    <w:basedOn w:val="DefaultParagraphFont"/>
+    <w:rsid w:val="00526127"/>
+  </w:style>
+  <w:style w:type="character" w:customStyle="1" w:styleId="com">
+    <w:name w:val="com"/>
+    <w:basedOn w:val="DefaultParagraphFont"/>
+    <w:rsid w:val="00526127"/>
+  </w:style>
+</w:styles>
+</file>
+
+<file path=word/stylesWithEffects.xml><?xml version="1.0" encoding="utf-8"?>
+<w:styles xmlns:wpc="http://schemas.microsoft.com/office/word/2010/wordprocessingCanvas" xmlns:mo="http://schemas.microsoft.com/office/mac/office/2008/main" xmlns:mc="http://schemas.openxmlformats.org/markup-compatibility/2006" xmlns:mv="urn:schemas-microsoft-com:mac:vml" xmlns:o="urn:schemas-microsoft-com:office:office" xmlns:r="http://schemas.openxmlformats.org/officeDocument/2006/relationships" xmlns:m="http://schemas.openxmlformats.org/officeDocument/2006/math" xmlns:v="urn:schemas-microsoft-com:vml" xmlns:wp14="http://schemas.microsoft.com/office/word/2010/wordprocessingDrawing" xmlns:wp="http://schemas.openxmlformats.org/drawingml/2006/wordprocessingDrawing" xmlns:w10="urn:schemas-microsoft-com:office:word" xmlns:w="http://schemas.openxmlformats.org/wordprocessingml/2006/main" xmlns:w14="http://schemas.microsoft.com/office/word/2010/wordml" xmlns:wpg="http://schemas.microsoft.com/office/word/2010/wordprocessingGroup" xmlns:wpi="http://schemas.microsoft.com/office/word/2010/wordprocessingInk" xmlns:wne="http://schemas.microsoft.com/office/word/2006/wordml" xmlns:wps="http://schemas.microsoft.com/office/word/2010/wordprocessingShape" mc:Ignorable="w14 wp14">
+  <w:docDefaults>
+    <w:rPrDefault>
+      <w:rPr>
+        <w:rFonts w:asciiTheme="minorHAnsi" w:eastAsiaTheme="minorHAnsi" w:hAnsiTheme="minorHAnsi" w:cstheme="minorBidi"/>
+        <w:sz w:val="22"/>
+        <w:szCs w:val="22"/>
+        <w:lang w:val="en-IN" w:eastAsia="en-US" w:bidi="ar-SA"/>
+      </w:rPr>
+    </w:rPrDefault>
+    <w:pPrDefault>
+      <w:pPr>
+        <w:spacing w:after="160" w:line="259" w:lineRule="auto"/>
+      </w:pPr>
+    </w:pPrDefault>
+  </w:docDefaults>
+  <w:latentStyles w:defLockedState="0" w:defUIPriority="99" w:defSemiHidden="1" w:defUnhideWhenUsed="1" w:defQFormat="0" w:count="276">
+    <w:lsdException w:name="Normal" w:semiHidden="0" w:uiPriority="0" w:unhideWhenUsed="0" w:qFormat="1"/>
+    <w:lsdException w:name="heading 1" w:semiHidden="0" w:uiPriority="9" w:unhideWhenUsed="0" w:qFormat="1"/>
+    <w:lsdException w:name="heading 2" w:uiPriority="9" w:qFormat="1"/>
+    <w:lsdException w:name="heading 3" w:uiPriority="9" w:qFormat="1"/>
+    <w:lsdException w:name="heading 4" w:uiPriority="9" w:qFormat="1"/>
+    <w:lsdException w:name="heading 5" w:uiPriority="9" w:qFormat="1"/>
+    <w:lsdException w:name="heading 6" w:uiPriority="9" w:qFormat="1"/>
+    <w:lsdException w:name="heading 7" w:uiPriority="9" w:qFormat="1"/>
+    <w:lsdException w:name="heading 8" w:uiPriority="9" w:qFormat="1"/>
+    <w:lsdException w:name="heading 9" w:uiPriority="9" w:qFormat="1"/>
+    <w:lsdException w:name="toc 1" w:uiPriority="39"/>
+    <w:lsdException w:name="toc 2" w:uiPriority="39"/>
+    <w:lsdException w:name="toc 3" w:uiPriority="39"/>
+    <w:lsdException w:name="toc 4" w:uiPriority="39"/>
+    <w:lsdException w:name="toc 5" w:uiPriority="39"/>
+    <w:lsdException w:name="toc 6" w:uiPriority="39"/>
+    <w:lsdException w:name="toc 7" w:uiPriority="39"/>
+    <w:lsdException w:name="toc 8" w:uiPriority="39"/>
+    <w:lsdException w:name="toc 9" w:uiPriority="39"/>
+    <w:lsdException w:name="caption" w:uiPriority="35" w:qFormat="1"/>
+    <w:lsdException w:name="Title" w:semiHidden="0" w:uiPriority="10" w:unhideWhenUsed="0" w:qFormat="1"/>
+    <w:lsdException w:name="Default Paragraph Font" w:uiPriority="1"/>
+    <w:lsdException w:name="Subtitle" w:semiHidden="0" w:uiPriority="11" w:unhideWhenUsed="0" w:qFormat="1"/>
+    <w:lsdException w:name="Strong" w:semiHidden="0" w:uiPriority="22" w:unhideWhenUsed="0" w:qFormat="1"/>
+    <w:lsdException w:name="Emphasis" w:semiHidden="0" w:uiPriority="20" w:unhideWhenUsed="0" w:qFormat="1"/>
+    <w:lsdException w:name="Table Grid" w:semiHidden="0" w:uiPriority="39" w:unhideWhenUsed="0"/>
+    <w:lsdException w:name="Note Level 1" w:semiHidden="0" w:unhideWhenUsed="0"/>
+    <w:lsdException w:name="Note Level 2" w:semiHidden="0" w:unhideWhenUsed="0"/>
+    <w:lsdException w:name="Note Level 3" w:semiHidden="0" w:unhideWhenUsed="0"/>
+    <w:lsdException w:name="Note Level 4" w:semiHidden="0" w:unhideWhenUsed="0"/>
+    <w:lsdException w:name="Note Level 5" w:semiHidden="0" w:unhideWhenUsed="0"/>
+    <w:lsdException w:name="Note Level 6" w:semiHidden="0" w:unhideWhenUsed="0"/>
+    <w:lsdException w:name="Note Level 7" w:semiHidden="0" w:unhideWhenUsed="0"/>
+    <w:lsdException w:name="Note Level 8" w:semiHidden="0" w:unhideWhenUsed="0"/>
+    <w:lsdException w:name="Note Level 9" w:semiHidden="0" w:unhideWhenUsed="0"/>
+    <w:lsdException w:name="Placeholder Text" w:unhideWhenUsed="0"/>
+    <w:lsdException w:name="No Spacing" w:semiHidden="0" w:uiPriority="1" w:unhideWhenUsed="0" w:qFormat="1"/>
+    <w:lsdException w:name="Light Shading" w:semiHidden="0" w:uiPriority="60" w:unhideWhenUsed="0"/>
+    <w:lsdException w:name="Light List" w:semiHidden="0" w:uiPriority="61" w:unhideWhenUsed="0"/>
+    <w:lsdException w:name="Light Grid" w:semiHidden="0" w:uiPriority="62" w:unhideWhenUsed="0"/>
+    <w:lsdException w:name="Medium Shading 1" w:semiHidden="0" w:uiPriority="63" w:unhideWhenUsed="0"/>
+    <w:lsdException w:name="Medium Shading 2" w:semiHidden="0" w:uiPriority="64" w:unhideWhenUsed="0"/>
+    <w:lsdException w:name="Medium List 1" w:semiHidden="0" w:uiPriority="65" w:unhideWhenUsed="0"/>
+    <w:lsdException w:name="Medium List 2" w:semiHidden="0" w:uiPriority="66" w:unhideWhenUsed="0"/>
+    <w:lsdException w:name="Medium Grid 1" w:semiHidden="0" w:uiPriority="67" w:unhideWhenUsed="0"/>
+    <w:lsdException w:name="Medium Grid 2" w:semiHidden="0" w:uiPriority="68" w:unhideWhenUsed="0"/>
+    <w:lsdException w:name="Medium Grid 3" w:semiHidden="0" w:uiPriority="69" w:unhideWhenUsed="0"/>
+    <w:lsdException w:name="Dark List" w:semiHidden="0" w:uiPriority="70" w:unhideWhenUsed="0"/>
+    <w:lsdException w:name="Colorful Shading" w:semiHidden="0" w:uiPriority="71" w:unhideWhenUsed="0"/>
+    <w:lsdException w:name="Colorful List" w:semiHidden="0" w:uiPriority="72" w:unhideWhenUsed="0"/>
+    <w:lsdException w:name="Colorful Grid" w:semiHidden="0" w:uiPriority="73" w:unhideWhenUsed="0"/>
+    <w:lsdException w:name="Light Shading Accent 1" w:semiHidden="0" w:uiPriority="60" w:unhideWhenUsed="0"/>
+    <w:lsdException w:name="Light List Accent 1" w:semiHidden="0" w:uiPriority="61" w:unhideWhenUsed="0"/>
+    <w:lsdException w:name="Light Grid Accent 1" w:semiHidden="0" w:uiPriority="62" w:unhideWhenUsed="0"/>
+    <w:lsdException w:name="Medium Shading 1 Accent 1" w:semiHidden="0" w:uiPriority="63" w:unhideWhenUsed="0"/>
+    <w:lsdException w:name="Medium Shading 2 Accent 1" w:semiHidden="0" w:uiPriority="64" w:unhideWhenUsed="0"/>
+    <w:lsdException w:name="Medium List 1 Accent 1" w:semiHidden="0" w:uiPriority="65" w:unhideWhenUsed="0"/>
+    <w:lsdException w:name="Revision" w:unhideWhenUsed="0"/>
+    <w:lsdException w:name="List Paragraph" w:semiHidden="0" w:uiPriority="34" w:unhideWhenUsed="0" w:qFormat="1"/>
+    <w:lsdException w:name="Quote" w:semiHidden="0" w:uiPriority="29" w:unhideWhenUsed="0" w:qFormat="1"/>
+    <w:lsdException w:name="Intense Quote" w:semiHidden="0" w:uiPriority="30" w:unhideWhenUsed="0" w:qFormat="1"/>
+    <w:lsdException w:name="Medium List 2 Accent 1" w:semiHidden="0" w:uiPriority="66" w:unhideWhenUsed="0"/>
+    <w:lsdException w:name="Medium Grid 1 Accent 1" w:semiHidden="0" w:uiPriority="67" w:unhideWhenUsed="0"/>
+    <w:lsdException w:name="Medium Grid 2 Accent 1" w:semiHidden="0" w:uiPriority="68" w:unhideWhenUsed="0"/>
+    <w:lsdException w:name="Medium Grid 3 Accent 1" w:semiHidden="0" w:uiPriority="69" w:unhideWhenUsed="0"/>
+    <w:lsdException w:name="Dark List Accent 1" w:semiHidden="0" w:uiPriority="70" w:unhideWhenUsed="0"/>
+    <w:lsdException w:name="Colorful Shading Accent 1" w:semiHidden="0" w:uiPriority="71" w:unhideWhenUsed="0"/>
+    <w:lsdException w:name="Colorful List Accent 1" w:semiHidden="0" w:uiPriority="72" w:unhideWhenUsed="0"/>
+    <w:lsdException w:name="Colorful Grid Accent 1" w:semiHidden="0" w:uiPriority="73" w:unhideWhenUsed="0"/>
+    <w:lsdException w:name="Light Shading Accent 2" w:semiHidden="0" w:uiPriority="60" w:unhideWhenUsed="0"/>
+    <w:lsdException w:name="Light List Accent 2" w:semiHidden="0" w:uiPriority="61" w:unhideWhenUsed="0"/>
+    <w:lsdException w:name="Light Grid Accent 2" w:semiHidden="0" w:uiPriority="62" w:unhideWhenUsed="0"/>
+    <w:lsdException w:name="Medium Shading 1 Accent 2" w:semiHidden="0" w:uiPriority="63" w:unhideWhenUsed="0"/>
+    <w:lsdException w:name="Medium Shading 2 Accent 2" w:semiHidden="0" w:uiPriority="64" w:unhideWhenUsed="0"/>
+    <w:lsdException w:name="Medium List 1 Accent 2" w:semiHidden="0" w:uiPriority="65" w:unhideWhenUsed="0"/>
+    <w:lsdException w:name="Medium List 2 Accent 2" w:semiHidden="0" w:uiPriority="66" w:unhideWhenUsed="0"/>
+    <w:lsdException w:name="Medium Grid 1 Accent 2" w:semiHidden="0" w:uiPriority="67" w:unhideWhenUsed="0"/>
+    <w:lsdException w:name="Medium Grid 2 Accent 2" w:semiHidden="0" w:uiPriority="68" w:unhideWhenUsed="0"/>
+    <w:lsdException w:name="Medium Grid 3 Accent 2" w:semiHidden="0" w:uiPriority="69" w:unhideWhenUsed="0"/>
+    <w:lsdException w:name="Dark List Accent 2" w:semiHidden="0" w:uiPriority="70" w:unhideWhenUsed="0"/>
+    <w:lsdException w:name="Colorful Shading Accent 2" w:semiHidden="0" w:uiPriority="71" w:unhideWhenUsed="0"/>
+    <w:lsdException w:name="Colorful List Accent 2" w:semiHidden="0" w:uiPriority="72" w:unhideWhenUsed="0"/>
+    <w:lsdException w:name="Colorful Grid Accent 2" w:semiHidden="0" w:uiPriority="73" w:unhideWhenUsed="0"/>
+    <w:lsdException w:name="Light Shading Accent 3" w:semiHidden="0" w:uiPriority="60" w:unhideWhenUsed="0"/>
+    <w:lsdException w:name="Light List Accent 3" w:semiHidden="0" w:uiPriority="61" w:unhideWhenUsed="0"/>
+    <w:lsdException w:name="Light Grid Accent 3" w:semiHidden="0" w:uiPriority="62" w:unhideWhenUsed="0"/>
+    <w:lsdException w:name="Medium Shading 1 Accent 3" w:semiHidden="0" w:uiPriority="63" w:unhideWhenUsed="0"/>
+    <w:lsdException w:name="Medium Shading 2 Accent 3" w:semiHidden="0" w:uiPriority="64" w:unhideWhenUsed="0"/>
+    <w:lsdException w:name="Medium List 1 Accent 3" w:semiHidden="0" w:uiPriority="65" w:unhideWhenUsed="0"/>
+    <w:lsdException w:name="Medium List 2 Accent 3" w:semiHidden="0" w:uiPriority="66" w:unhideWhenUsed="0"/>
+    <w:lsdException w:name="Medium Grid 1 Accent 3" w:semiHidden="0" w:uiPriority="67" w:unhideWhenUsed="0"/>
+    <w:lsdException w:name="Medium Grid 2 Accent 3" w:semiHidden="0" w:uiPriority="68" w:unhideWhenUsed="0"/>
+    <w:lsdException w:name="Medium Grid 3 Accent 3" w:semiHidden="0" w:uiPriority="69" w:unhideWhenUsed="0"/>
+    <w:lsdException w:name="Dark List Accent 3" w:semiHidden="0" w:uiPriority="70" w:unhideWhenUsed="0"/>
+    <w:lsdException w:name="Colorful Shading Accent 3" w:semiHidden="0" w:uiPriority="71" w:unhideWhenUsed="0"/>
+    <w:lsdException w:name="Colorful List Accent 3" w:semiHidden="0" w:uiPriority="72" w:unhideWhenUsed="0"/>
+    <w:lsdException w:name="Colorful Grid Accent 3" w:semiHidden="0" w:uiPriority="73" w:unhideWhenUsed="0"/>
+    <w:lsdException w:name="Light Shading Accent 4" w:semiHidden="0" w:uiPriority="60" w:unhideWhenUsed="0"/>
+    <w:lsdException w:name="Light List Accent 4" w:semiHidden="0" w:uiPriority="61" w:unhideWhenUsed="0"/>
+    <w:lsdException w:name="Light Grid Accent 4" w:semiHidden="0" w:uiPriority="62" w:unhideWhenUsed="0"/>
+    <w:lsdException w:name="Medium Shading 1 Accent 4" w:semiHidden="0" w:uiPriority="63" w:unhideWhenUsed="0"/>
+    <w:lsdException w:name="Medium Shading 2 Accent 4" w:semiHidden="0" w:uiPriority="64" w:unhideWhenUsed="0"/>
+    <w:lsdException w:name="Medium List 1 Accent 4" w:semiHidden="0" w:uiPriority="65" w:unhideWhenUsed="0"/>
+    <w:lsdException w:name="Medium List 2 Accent 4" w:semiHidden="0" w:uiPriority="66" w:unhideWhenUsed="0"/>
+    <w:lsdException w:name="Medium Grid 1 Accent 4" w:semiHidden="0" w:uiPriority="67" w:unhideWhenUsed="0"/>
+    <w:lsdException w:name="Medium Grid 2 Accent 4" w:semiHidden="0" w:uiPriority="68" w:unhideWhenUsed="0"/>
+    <w:lsdException w:name="Medium Grid 3 Accent 4" w:semiHidden="0" w:uiPriority="69" w:unhideWhenUsed="0"/>
+    <w:lsdException w:name="Dark List Accent 4" w:semiHidden="0" w:uiPriority="70" w:unhideWhenUsed="0"/>
+    <w:lsdException w:name="Colorful Shading Accent 4" w:semiHidden="0" w:uiPriority="71" w:unhideWhenUsed="0"/>
+    <w:lsdException w:name="Colorful List Accent 4" w:semiHidden="0" w:uiPriority="72" w:unhideWhenUsed="0"/>
+    <w:lsdException w:name="Colorful Grid Accent 4" w:semiHidden="0" w:uiPriority="73" w:unhideWhenUsed="0"/>
+    <w:lsdException w:name="Light Shading Accent 5" w:semiHidden="0" w:uiPriority="60" w:unhideWhenUsed="0"/>
+    <w:lsdException w:name="Light List Accent 5" w:semiHidden="0" w:uiPriority="61" w:unhideWhenUsed="0"/>
+    <w:lsdException w:name="Light Grid Accent 5" w:semiHidden="0" w:uiPriority="62" w:unhideWhenUsed="0"/>
+    <w:lsdException w:name="Medium Shading 1 Accent 5" w:semiHidden="0" w:uiPriority="63" w:unhideWhenUsed="0"/>
+    <w:lsdException w:name="Medium Shading 2 Accent 5" w:semiHidden="0" w:uiPriority="64" w:unhideWhenUsed="0"/>
+    <w:lsdException w:name="Medium List 1 Accent 5" w:semiHidden="0" w:uiPriority="65" w:unhideWhenUsed="0"/>
+    <w:lsdException w:name="Medium List 2 Accent 5" w:semiHidden="0" w:uiPriority="66" w:unhideWhenUsed="0"/>
+    <w:lsdException w:name="Medium Grid 1 Accent 5" w:semiHidden="0" w:uiPriority="67" w:unhideWhenUsed="0"/>
+    <w:lsdException w:name="Medium Grid 2 Accent 5" w:semiHidden="0" w:uiPriority="68" w:unhideWhenUsed="0"/>
+    <w:lsdException w:name="Medium Grid 3 Accent 5" w:semiHidden="0" w:uiPriority="69" w:unhideWhenUsed="0"/>
+    <w:lsdException w:name="Dark List Accent 5" w:semiHidden="0" w:uiPriority="70" w:unhideWhenUsed="0"/>
+    <w:lsdException w:name="Colorful Shading Accent 5" w:semiHidden="0" w:uiPriority="71" w:unhideWhenUsed="0"/>
+    <w:lsdException w:name="Colorful List Accent 5" w:semiHidden="0" w:uiPriority="72" w:unhideWhenUsed="0"/>
+    <w:lsdException w:name="Colorful Grid Accent 5" w:semiHidden="0" w:uiPriority="73" w:unhideWhenUsed="0"/>
+    <w:lsdException w:name="Light Shading Accent 6" w:semiHidden="0" w:uiPriority="60" w:unhideWhenUsed="0"/>
+    <w:lsdException w:name="Light List Accent 6" w:semiHidden="0" w:uiPriority="61" w:unhideWhenUsed="0"/>
+    <w:lsdException w:name="Light Grid Accent 6" w:semiHidden="0" w:uiPriority="62" w:unhideWhenUsed="0"/>
+    <w:lsdException w:name="Medium Shading 1 Accent 6" w:semiHidden="0" w:uiPriority="63" w:unhideWhenUsed="0"/>
+    <w:lsdException w:name="Medium Shading 2 Accent 6" w:semiHidden="0" w:uiPriority="64" w:unhideWhenUsed="0"/>
+    <w:lsdException w:name="Medium List 1 Accent 6" w:semiHidden="0" w:uiPriority="65" w:unhideWhenUsed="0"/>
+    <w:lsdException w:name="Medium List 2 Accent 6" w:semiHidden="0" w:uiPriority="66" w:unhideWhenUsed="0"/>
+    <w:lsdException w:name="Medium Grid 1 Accent 6" w:semiHidden="0" w:uiPriority="67" w:unhideWhenUsed="0"/>
+    <w:lsdException w:name="Medium Grid 2 Accent 6" w:semiHidden="0" w:uiPriority="68" w:unhideWhenUsed="0"/>
+    <w:lsdException w:name="Medium Grid 3 Accent 6" w:semiHidden="0" w:uiPriority="69" w:unhideWhenUsed="0"/>
+    <w:lsdException w:name="Dark List Accent 6" w:semiHidden="0" w:uiPriority="70" w:unhideWhenUsed="0"/>
+    <w:lsdException w:name="Colorful Shading Accent 6" w:semiHidden="0" w:uiPriority="71" w:unhideWhenUsed="0"/>
+    <w:lsdException w:name="Colorful List Accent 6" w:semiHidden="0" w:uiPriority="72" w:unhideWhenUsed="0"/>
+    <w:lsdException w:name="Colorful Grid Accent 6" w:semiHidden="0" w:uiPriority="73" w:unhideWhenUsed="0"/>
+    <w:lsdException w:name="Subtle Emphasis" w:semiHidden="0" w:uiPriority="19" w:unhideWhenUsed="0" w:qFormat="1"/>
+    <w:lsdException w:name="Intense Emphasis" w:semiHidden="0" w:uiPriority="21" w:unhideWhenUsed="0" w:qFormat="1"/>
+    <w:lsdException w:name="Subtle Reference" w:semiHidden="0" w:uiPriority="31" w:unhideWhenUsed="0" w:qFormat="1"/>
+    <w:lsdException w:name="Intense Reference" w:semiHidden="0" w:uiPriority="32" w:unhideWhenUsed="0" w:qFormat="1"/>
+    <w:lsdException w:name="Book Title" w:semiHidden="0" w:uiPriority="33" w:unhideWhenUsed="0" w:qFormat="1"/>
+    <w:lsdException w:name="Bibliography" w:uiPriority="37"/>
+    <w:lsdException w:name="TOC Heading" w:uiPriority="39" w:qFormat="1"/>
   </w:latentStyles>
   <w:style w:type="paragraph" w:default="1" w:styleId="Normal">
     <w:name w:val="Normal"/>
@@ -2941,7 +2335,7 @@
     </a:clrScheme>
     <a:fontScheme name="Office">
       <a:majorFont>
-        <a:latin typeface="Calibri Light" panose="020F0302020204030204"/>
+        <a:latin typeface="Calibri Light"/>
         <a:ea typeface=""/>
         <a:cs typeface=""/>
         <a:font script="Jpan" typeface="ＭＳ ゴシック"/>
@@ -2976,7 +2370,7 @@
         <a:font script="Geor" typeface="Sylfaen"/>
       </a:majorFont>
       <a:minorFont>
-        <a:latin typeface="Calibri" panose="020F0502020204030204"/>
+        <a:latin typeface="Calibri"/>
         <a:ea typeface=""/>
         <a:cs typeface=""/>
         <a:font script="Jpan" typeface="ＭＳ 明朝"/>
@@ -3153,7 +2547,7 @@
   <a:extraClrSchemeLst/>
   <a:extLst>
     <a:ext uri="{05A4C25C-085E-4340-85A3-A5531E510DB2}">
-      <thm15:themeFamily xmlns:thm15="http://schemas.microsoft.com/office/thememl/2012/main" name="Office Theme" id="{62F939B6-93AF-4DB8-9C6B-D6C7DFDC589F}" vid="{4A3C46E8-61CC-4603-A589-7422A47A8E4A}"/>
+      <thm15:themeFamily xmlns:thm15="http://schemas.microsoft.com/office/thememl/2012/main" xmlns="" name="Office Theme" id="{62F939B6-93AF-4DB8-9C6B-D6C7DFDC589F}" vid="{4A3C46E8-61CC-4603-A589-7422A47A8E4A}"/>
     </a:ext>
   </a:extLst>
 </a:theme>
